--- a/TranHoangNguyen/TranHoangNguyen.docx
+++ b/TranHoangNguyen/TranHoangNguyen.docx
@@ -4,220 +4,3958 @@
   <w:body>
     <w:p>
       <w:pPr>
-        <w:pStyle w:val="Heading1"/>
-      </w:pPr>
-      <w:proofErr w:type="spellStart"/>
-      <w:r>
-        <w:t>Tài</w:t>
-      </w:r>
-      <w:proofErr w:type="spellEnd"/>
-      <w:r>
-        <w:t xml:space="preserve"> </w:t>
-      </w:r>
-      <w:proofErr w:type="spellStart"/>
-      <w:r>
-        <w:t>liệu</w:t>
-      </w:r>
-      <w:proofErr w:type="spellEnd"/>
-      <w:r>
-        <w:t xml:space="preserve"> </w:t>
-      </w:r>
-      <w:proofErr w:type="spellStart"/>
-      <w:r>
-        <w:t>về</w:t>
-      </w:r>
-      <w:proofErr w:type="spellEnd"/>
-      <w:r>
-        <w:t xml:space="preserve"> </w:t>
-      </w:r>
-      <w:proofErr w:type="spellStart"/>
-      <w:r>
-        <w:t>Xử</w:t>
-      </w:r>
-      <w:proofErr w:type="spellEnd"/>
-      <w:r>
-        <w:t xml:space="preserve"> </w:t>
-      </w:r>
-      <w:proofErr w:type="spellStart"/>
-      <w:r>
-        <w:t>lý</w:t>
-      </w:r>
-      <w:proofErr w:type="spellEnd"/>
-      <w:r>
-        <w:t xml:space="preserve"> </w:t>
-      </w:r>
-      <w:proofErr w:type="spellStart"/>
-      <w:r>
-        <w:t>Chuỗi</w:t>
-      </w:r>
-      <w:proofErr w:type="spellEnd"/>
-      <w:r>
-        <w:t xml:space="preserve"> </w:t>
-      </w:r>
-      <w:proofErr w:type="spellStart"/>
-      <w:r>
-        <w:t>trong</w:t>
-      </w:r>
-      <w:proofErr w:type="spellEnd"/>
-      <w:r>
-        <w:t xml:space="preserve"> C</w:t>
-      </w:r>
-      <w:r>
-        <w:br/>
-      </w:r>
+        <w:pStyle w:val="ListBullet"/>
+        <w:numPr>
+          <w:ilvl w:val="0"/>
+          <w:numId w:val="0"/>
+        </w:numPr>
+      </w:pPr>
     </w:p>
     <w:p>
       <w:pPr>
-        <w:pStyle w:val="Heading2"/>
-      </w:pPr>
-      <w:r>
-        <w:t>1. Cách loại bỏ ký tự \n khi nhập chuỗi</w:t>
+        <w:pStyle w:val="ListBullet"/>
+        <w:numPr>
+          <w:ilvl w:val="0"/>
+          <w:numId w:val="0"/>
+        </w:numPr>
+        <w:rPr>
+          <w:b/>
+          <w:bCs/>
+        </w:rPr>
+      </w:pPr>
+      <w:r>
+        <w:rPr>
+          <w:b/>
+          <w:bCs/>
+        </w:rPr>
+        <w:t xml:space="preserve"> 1. </w:t>
+      </w:r>
+      <w:proofErr w:type="spellStart"/>
+      <w:r>
+        <w:rPr>
+          <w:b/>
+          <w:bCs/>
+        </w:rPr>
+        <w:t>Loại</w:t>
+      </w:r>
+      <w:proofErr w:type="spellEnd"/>
+      <w:r>
+        <w:rPr>
+          <w:b/>
+          <w:bCs/>
+        </w:rPr>
+        <w:t xml:space="preserve"> </w:t>
+      </w:r>
+      <w:proofErr w:type="spellStart"/>
+      <w:r>
+        <w:rPr>
+          <w:b/>
+          <w:bCs/>
+        </w:rPr>
+        <w:t>bỏ</w:t>
+      </w:r>
+      <w:proofErr w:type="spellEnd"/>
+      <w:r>
+        <w:rPr>
+          <w:b/>
+          <w:bCs/>
+        </w:rPr>
+        <w:t xml:space="preserve"> </w:t>
+      </w:r>
+      <w:proofErr w:type="spellStart"/>
+      <w:r>
+        <w:rPr>
+          <w:b/>
+          <w:bCs/>
+        </w:rPr>
+        <w:t>ký</w:t>
+      </w:r>
+      <w:proofErr w:type="spellEnd"/>
+      <w:r>
+        <w:rPr>
+          <w:b/>
+          <w:bCs/>
+        </w:rPr>
+        <w:t xml:space="preserve"> </w:t>
+      </w:r>
+      <w:proofErr w:type="spellStart"/>
+      <w:r>
+        <w:rPr>
+          <w:b/>
+          <w:bCs/>
+        </w:rPr>
+        <w:t>tự</w:t>
+      </w:r>
+      <w:proofErr w:type="spellEnd"/>
+      <w:r>
+        <w:rPr>
+          <w:b/>
+          <w:bCs/>
+        </w:rPr>
+        <w:t xml:space="preserve"> \n </w:t>
+      </w:r>
+      <w:proofErr w:type="spellStart"/>
+      <w:r>
+        <w:rPr>
+          <w:b/>
+          <w:bCs/>
+        </w:rPr>
+        <w:t>khi</w:t>
+      </w:r>
+      <w:proofErr w:type="spellEnd"/>
+      <w:r>
+        <w:rPr>
+          <w:b/>
+          <w:bCs/>
+        </w:rPr>
+        <w:t xml:space="preserve"> </w:t>
+      </w:r>
+      <w:proofErr w:type="spellStart"/>
+      <w:r>
+        <w:rPr>
+          <w:b/>
+          <w:bCs/>
+        </w:rPr>
+        <w:t>nhập</w:t>
+      </w:r>
+      <w:proofErr w:type="spellEnd"/>
+      <w:r>
+        <w:rPr>
+          <w:b/>
+          <w:bCs/>
+        </w:rPr>
+        <w:t xml:space="preserve"> </w:t>
+      </w:r>
+      <w:proofErr w:type="spellStart"/>
+      <w:r>
+        <w:rPr>
+          <w:b/>
+          <w:bCs/>
+        </w:rPr>
+        <w:t>chuỗi</w:t>
+      </w:r>
+      <w:proofErr w:type="spellEnd"/>
+      <w:r>
+        <w:rPr>
+          <w:b/>
+          <w:bCs/>
+        </w:rPr>
+        <w:t xml:space="preserve"> </w:t>
+      </w:r>
+      <w:proofErr w:type="spellStart"/>
+      <w:r>
+        <w:rPr>
+          <w:b/>
+          <w:bCs/>
+        </w:rPr>
+        <w:t>bằng</w:t>
+      </w:r>
+      <w:proofErr w:type="spellEnd"/>
+      <w:r>
+        <w:rPr>
+          <w:b/>
+          <w:bCs/>
+        </w:rPr>
+        <w:t xml:space="preserve"> </w:t>
+      </w:r>
+      <w:proofErr w:type="spellStart"/>
+      <w:proofErr w:type="gramStart"/>
+      <w:r>
+        <w:rPr>
+          <w:b/>
+          <w:bCs/>
+        </w:rPr>
+        <w:t>fgets</w:t>
+      </w:r>
+      <w:proofErr w:type="spellEnd"/>
+      <w:r>
+        <w:rPr>
+          <w:b/>
+          <w:bCs/>
+        </w:rPr>
+        <w:t>(</w:t>
+      </w:r>
+      <w:proofErr w:type="gramEnd"/>
+      <w:r>
+        <w:rPr>
+          <w:b/>
+          <w:bCs/>
+        </w:rPr>
+        <w:t>)</w:t>
       </w:r>
     </w:p>
     <w:p>
-      <w:r>
-        <w:t>Khi dùng hàm fgets() để nhập chuỗi, ký tự xuống dòng \n sẽ được lưu lại nếu còn chỗ trống. Điều này có thể gây lỗi khi so sánh hoặc nối chuỗi, vì \n là một ký tự thật.</w:t>
+      <w:pPr>
+        <w:pStyle w:val="ListBullet"/>
+        <w:numPr>
+          <w:ilvl w:val="0"/>
+          <w:numId w:val="0"/>
+        </w:numPr>
+      </w:pPr>
+      <w:proofErr w:type="spellStart"/>
+      <w:r>
+        <w:t>Vì</w:t>
+      </w:r>
+      <w:proofErr w:type="spellEnd"/>
+      <w:r>
+        <w:t xml:space="preserve"> </w:t>
+      </w:r>
+      <w:proofErr w:type="spellStart"/>
+      <w:r>
+        <w:t>sao</w:t>
+      </w:r>
+      <w:proofErr w:type="spellEnd"/>
+      <w:r>
+        <w:t xml:space="preserve"> </w:t>
+      </w:r>
+      <w:proofErr w:type="spellStart"/>
+      <w:proofErr w:type="gramStart"/>
+      <w:r>
+        <w:t>fgets</w:t>
+      </w:r>
+      <w:proofErr w:type="spellEnd"/>
+      <w:r>
+        <w:t>(</w:t>
+      </w:r>
+      <w:proofErr w:type="gramEnd"/>
+      <w:r>
+        <w:t xml:space="preserve">) </w:t>
+      </w:r>
+      <w:proofErr w:type="spellStart"/>
+      <w:r>
+        <w:t>giữ</w:t>
+      </w:r>
+      <w:proofErr w:type="spellEnd"/>
+      <w:r>
+        <w:t xml:space="preserve"> </w:t>
+      </w:r>
+      <w:proofErr w:type="spellStart"/>
+      <w:r>
+        <w:t>lại</w:t>
+      </w:r>
+      <w:proofErr w:type="spellEnd"/>
+      <w:r>
+        <w:t xml:space="preserve"> \n?</w:t>
       </w:r>
     </w:p>
     <w:p>
       <w:pPr>
         <w:pStyle w:val="ListBullet"/>
-      </w:pPr>
-      <w:r>
-        <w:t>Ví dụ xử lý:</w:t>
+        <w:numPr>
+          <w:ilvl w:val="0"/>
+          <w:numId w:val="0"/>
+        </w:numPr>
+      </w:pPr>
+      <w:proofErr w:type="spellStart"/>
+      <w:proofErr w:type="gramStart"/>
+      <w:r>
+        <w:t>fgets</w:t>
+      </w:r>
+      <w:proofErr w:type="spellEnd"/>
+      <w:r>
+        <w:t>(</w:t>
+      </w:r>
+      <w:proofErr w:type="gramEnd"/>
+      <w:r>
+        <w:t xml:space="preserve">) </w:t>
+      </w:r>
+      <w:proofErr w:type="spellStart"/>
+      <w:r>
+        <w:t>đọc</w:t>
+      </w:r>
+      <w:proofErr w:type="spellEnd"/>
+      <w:r>
+        <w:t xml:space="preserve"> </w:t>
+      </w:r>
+      <w:proofErr w:type="spellStart"/>
+      <w:r>
+        <w:t>cả</w:t>
+      </w:r>
+      <w:proofErr w:type="spellEnd"/>
+      <w:r>
+        <w:t xml:space="preserve"> </w:t>
+      </w:r>
+      <w:proofErr w:type="spellStart"/>
+      <w:r>
+        <w:t>ký</w:t>
+      </w:r>
+      <w:proofErr w:type="spellEnd"/>
+      <w:r>
+        <w:t xml:space="preserve"> </w:t>
+      </w:r>
+      <w:proofErr w:type="spellStart"/>
+      <w:r>
+        <w:t>tự</w:t>
+      </w:r>
+      <w:proofErr w:type="spellEnd"/>
+      <w:r>
+        <w:t xml:space="preserve"> </w:t>
+      </w:r>
+      <w:proofErr w:type="spellStart"/>
+      <w:r>
+        <w:t>xuống</w:t>
+      </w:r>
+      <w:proofErr w:type="spellEnd"/>
+      <w:r>
+        <w:t xml:space="preserve"> </w:t>
+      </w:r>
+      <w:proofErr w:type="spellStart"/>
+      <w:r>
+        <w:t>dòng</w:t>
+      </w:r>
+      <w:proofErr w:type="spellEnd"/>
+      <w:r>
+        <w:t xml:space="preserve"> </w:t>
+      </w:r>
+      <w:proofErr w:type="spellStart"/>
+      <w:r>
+        <w:t>nếu</w:t>
+      </w:r>
+      <w:proofErr w:type="spellEnd"/>
+      <w:r>
+        <w:t xml:space="preserve"> </w:t>
+      </w:r>
+      <w:proofErr w:type="spellStart"/>
+      <w:r>
+        <w:t>trong</w:t>
+      </w:r>
+      <w:proofErr w:type="spellEnd"/>
+      <w:r>
+        <w:t xml:space="preserve"> buffer </w:t>
+      </w:r>
+      <w:proofErr w:type="spellStart"/>
+      <w:r>
+        <w:t>còn</w:t>
+      </w:r>
+      <w:proofErr w:type="spellEnd"/>
+      <w:r>
+        <w:t xml:space="preserve"> </w:t>
+      </w:r>
+      <w:proofErr w:type="spellStart"/>
+      <w:r>
+        <w:t>chỗ</w:t>
+      </w:r>
+      <w:proofErr w:type="spellEnd"/>
+      <w:r>
+        <w:t>.</w:t>
+      </w:r>
+      <w:r>
+        <w:br/>
+      </w:r>
+      <w:proofErr w:type="spellStart"/>
+      <w:r>
+        <w:t>Ví</w:t>
+      </w:r>
+      <w:proofErr w:type="spellEnd"/>
+      <w:r>
+        <w:t xml:space="preserve"> </w:t>
+      </w:r>
+      <w:proofErr w:type="spellStart"/>
+      <w:r>
+        <w:t>dụ</w:t>
+      </w:r>
+      <w:proofErr w:type="spellEnd"/>
+      <w:r>
+        <w:t xml:space="preserve">: </w:t>
+      </w:r>
+      <w:proofErr w:type="spellStart"/>
+      <w:r>
+        <w:t>bạn</w:t>
+      </w:r>
+      <w:proofErr w:type="spellEnd"/>
+      <w:r>
+        <w:t xml:space="preserve"> </w:t>
+      </w:r>
+      <w:proofErr w:type="spellStart"/>
+      <w:r>
+        <w:t>nhập</w:t>
+      </w:r>
+      <w:proofErr w:type="spellEnd"/>
+      <w:r>
+        <w:t xml:space="preserve"> Hello⏎, </w:t>
+      </w:r>
+      <w:proofErr w:type="spellStart"/>
+      <w:r>
+        <w:t>thì</w:t>
+      </w:r>
+      <w:proofErr w:type="spellEnd"/>
+      <w:r>
+        <w:t xml:space="preserve"> </w:t>
+      </w:r>
+      <w:proofErr w:type="spellStart"/>
+      <w:r>
+        <w:t>chuỗi</w:t>
+      </w:r>
+      <w:proofErr w:type="spellEnd"/>
+      <w:r>
+        <w:t xml:space="preserve"> </w:t>
+      </w:r>
+      <w:proofErr w:type="spellStart"/>
+      <w:r>
+        <w:t>nhận</w:t>
+      </w:r>
+      <w:proofErr w:type="spellEnd"/>
+      <w:r>
+        <w:t xml:space="preserve"> </w:t>
+      </w:r>
+      <w:proofErr w:type="spellStart"/>
+      <w:r>
+        <w:t>được</w:t>
+      </w:r>
+      <w:proofErr w:type="spellEnd"/>
+      <w:r>
+        <w:t xml:space="preserve"> </w:t>
+      </w:r>
+      <w:proofErr w:type="spellStart"/>
+      <w:r>
+        <w:t>sẽ</w:t>
+      </w:r>
+      <w:proofErr w:type="spellEnd"/>
+      <w:r>
+        <w:t xml:space="preserve"> </w:t>
+      </w:r>
+      <w:proofErr w:type="spellStart"/>
+      <w:r>
+        <w:t>là</w:t>
+      </w:r>
+      <w:proofErr w:type="spellEnd"/>
+      <w:r>
+        <w:t>:</w:t>
       </w:r>
     </w:p>
     <w:p>
       <w:pPr>
-        <w:pStyle w:val="IntenseQuote"/>
-      </w:pPr>
-      <w:r>
-        <w:t>str[strcspn(str, "\n")] = '\0';  // Thay \n bằng ký tự kết thúc chuỗi</w:t>
+        <w:pStyle w:val="ListBullet"/>
+        <w:numPr>
+          <w:ilvl w:val="0"/>
+          <w:numId w:val="0"/>
+        </w:numPr>
+      </w:pPr>
+      <w:r>
+        <w:t>"H" "e" "l" "l" "o" "\n" "\0"</w:t>
       </w:r>
     </w:p>
     <w:p>
       <w:pPr>
-        <w:pStyle w:val="Heading2"/>
-      </w:pPr>
-      <w:r>
-        <w:t>2. Tại sao strcat vẫn nối được dù không đủ kích thước?</w:t>
+        <w:pStyle w:val="ListBullet"/>
+        <w:numPr>
+          <w:ilvl w:val="0"/>
+          <w:numId w:val="0"/>
+        </w:numPr>
+      </w:pPr>
+      <w:proofErr w:type="spellStart"/>
+      <w:r>
+        <w:t>Nếu</w:t>
+      </w:r>
+      <w:proofErr w:type="spellEnd"/>
+      <w:r>
+        <w:t xml:space="preserve"> </w:t>
+      </w:r>
+      <w:proofErr w:type="spellStart"/>
+      <w:r>
+        <w:t>bạn</w:t>
+      </w:r>
+      <w:proofErr w:type="spellEnd"/>
+      <w:r>
+        <w:t xml:space="preserve"> </w:t>
+      </w:r>
+      <w:proofErr w:type="spellStart"/>
+      <w:r>
+        <w:t>dùng</w:t>
+      </w:r>
+      <w:proofErr w:type="spellEnd"/>
+      <w:r>
+        <w:t xml:space="preserve"> </w:t>
+      </w:r>
+      <w:proofErr w:type="spellStart"/>
+      <w:r>
+        <w:t>chuỗi</w:t>
+      </w:r>
+      <w:proofErr w:type="spellEnd"/>
+      <w:r>
+        <w:t xml:space="preserve"> </w:t>
+      </w:r>
+      <w:proofErr w:type="spellStart"/>
+      <w:r>
+        <w:t>này</w:t>
+      </w:r>
+      <w:proofErr w:type="spellEnd"/>
+      <w:r>
+        <w:t xml:space="preserve"> </w:t>
+      </w:r>
+      <w:proofErr w:type="spellStart"/>
+      <w:r>
+        <w:t>để</w:t>
+      </w:r>
+      <w:proofErr w:type="spellEnd"/>
+      <w:r>
+        <w:t xml:space="preserve"> so </w:t>
+      </w:r>
+      <w:proofErr w:type="spellStart"/>
+      <w:r>
+        <w:t>sánh</w:t>
+      </w:r>
+      <w:proofErr w:type="spellEnd"/>
+      <w:r>
+        <w:t xml:space="preserve">, </w:t>
+      </w:r>
+      <w:proofErr w:type="spellStart"/>
+      <w:r>
+        <w:t>nối</w:t>
+      </w:r>
+      <w:proofErr w:type="spellEnd"/>
+      <w:r>
+        <w:t xml:space="preserve"> </w:t>
+      </w:r>
+      <w:proofErr w:type="spellStart"/>
+      <w:r>
+        <w:t>chuỗi</w:t>
+      </w:r>
+      <w:proofErr w:type="spellEnd"/>
+      <w:r>
+        <w:t xml:space="preserve">, </w:t>
+      </w:r>
+      <w:proofErr w:type="spellStart"/>
+      <w:r>
+        <w:t>hoặc</w:t>
+      </w:r>
+      <w:proofErr w:type="spellEnd"/>
+      <w:r>
+        <w:t xml:space="preserve"> </w:t>
+      </w:r>
+      <w:proofErr w:type="spellStart"/>
+      <w:r>
+        <w:t>đếm</w:t>
+      </w:r>
+      <w:proofErr w:type="spellEnd"/>
+      <w:r>
+        <w:t xml:space="preserve"> </w:t>
+      </w:r>
+      <w:proofErr w:type="spellStart"/>
+      <w:r>
+        <w:t>ký</w:t>
+      </w:r>
+      <w:proofErr w:type="spellEnd"/>
+      <w:r>
+        <w:t xml:space="preserve"> </w:t>
+      </w:r>
+      <w:proofErr w:type="spellStart"/>
+      <w:r>
+        <w:t>tự</w:t>
+      </w:r>
+      <w:proofErr w:type="spellEnd"/>
+      <w:r>
+        <w:t xml:space="preserve">, </w:t>
+      </w:r>
+      <w:proofErr w:type="spellStart"/>
+      <w:r>
+        <w:t>ký</w:t>
+      </w:r>
+      <w:proofErr w:type="spellEnd"/>
+      <w:r>
+        <w:t xml:space="preserve"> </w:t>
+      </w:r>
+      <w:proofErr w:type="spellStart"/>
+      <w:r>
+        <w:t>tự</w:t>
+      </w:r>
+      <w:proofErr w:type="spellEnd"/>
+      <w:r>
+        <w:t xml:space="preserve"> \n </w:t>
+      </w:r>
+      <w:proofErr w:type="spellStart"/>
+      <w:r>
+        <w:t>sẽ</w:t>
+      </w:r>
+      <w:proofErr w:type="spellEnd"/>
+      <w:r>
+        <w:t xml:space="preserve"> </w:t>
+      </w:r>
+      <w:proofErr w:type="spellStart"/>
+      <w:r>
+        <w:t>gây</w:t>
+      </w:r>
+      <w:proofErr w:type="spellEnd"/>
+      <w:r>
+        <w:t xml:space="preserve"> </w:t>
+      </w:r>
+      <w:proofErr w:type="spellStart"/>
+      <w:r>
+        <w:t>ra</w:t>
+      </w:r>
+      <w:proofErr w:type="spellEnd"/>
+      <w:r>
+        <w:t xml:space="preserve"> </w:t>
+      </w:r>
+      <w:proofErr w:type="spellStart"/>
+      <w:r>
+        <w:t>kết</w:t>
+      </w:r>
+      <w:proofErr w:type="spellEnd"/>
+      <w:r>
+        <w:t xml:space="preserve"> </w:t>
+      </w:r>
+      <w:proofErr w:type="spellStart"/>
+      <w:r>
+        <w:t>quả</w:t>
+      </w:r>
+      <w:proofErr w:type="spellEnd"/>
+      <w:r>
+        <w:t xml:space="preserve"> </w:t>
+      </w:r>
+      <w:proofErr w:type="spellStart"/>
+      <w:r>
+        <w:t>sai</w:t>
+      </w:r>
+      <w:proofErr w:type="spellEnd"/>
+      <w:r>
+        <w:t>.</w:t>
       </w:r>
     </w:p>
     <w:p>
-      <w:r>
-        <w:t>Hàm strcat() nối nội dung của chuỗi nguồn vào cuối chuỗi đích. Tuy nhiên, hàm này KHÔNG kiểm tra kích thước bộ nhớ của chuỗi đích. Nếu không đủ, chương trình vẫn chạy nhưng có thể ghi đè bộ nhớ và gây lỗi nghiêm trọng.</w:t>
+      <w:pPr>
+        <w:pStyle w:val="ListBullet"/>
+        <w:numPr>
+          <w:ilvl w:val="0"/>
+          <w:numId w:val="0"/>
+        </w:numPr>
+      </w:pPr>
+      <w:proofErr w:type="spellStart"/>
+      <w:r>
+        <w:t>Cách</w:t>
+      </w:r>
+      <w:proofErr w:type="spellEnd"/>
+      <w:r>
+        <w:t xml:space="preserve"> </w:t>
+      </w:r>
+      <w:proofErr w:type="spellStart"/>
+      <w:r>
+        <w:t>loại</w:t>
+      </w:r>
+      <w:proofErr w:type="spellEnd"/>
+      <w:r>
+        <w:t xml:space="preserve"> </w:t>
+      </w:r>
+      <w:proofErr w:type="spellStart"/>
+      <w:r>
+        <w:t>bỏ</w:t>
+      </w:r>
+      <w:proofErr w:type="spellEnd"/>
+      <w:r>
+        <w:t>:</w:t>
       </w:r>
     </w:p>
     <w:p>
       <w:pPr>
         <w:pStyle w:val="ListBullet"/>
-      </w:pPr>
-      <w:r>
-        <w:t>Điều cần nhớ:</w:t>
+        <w:numPr>
+          <w:ilvl w:val="0"/>
+          <w:numId w:val="0"/>
+        </w:numPr>
+      </w:pPr>
+      <w:proofErr w:type="gramStart"/>
+      <w:r>
+        <w:t>str[</w:t>
+      </w:r>
+      <w:proofErr w:type="spellStart"/>
+      <w:proofErr w:type="gramEnd"/>
+      <w:r>
+        <w:t>strcspn</w:t>
+      </w:r>
+      <w:proofErr w:type="spellEnd"/>
+      <w:r>
+        <w:t>(str, "\n")] = '\0';</w:t>
       </w:r>
     </w:p>
     <w:p>
       <w:pPr>
         <w:pStyle w:val="ListBullet"/>
-      </w:pPr>
-      <w:r>
-        <w:t>Chuỗi đích phải có đủ: strlen(dest) + strlen(src) + 1 ký tự.</w:t>
+        <w:numPr>
+          <w:ilvl w:val="0"/>
+          <w:numId w:val="0"/>
+        </w:numPr>
+      </w:pPr>
+      <w:proofErr w:type="spellStart"/>
+      <w:r>
+        <w:t>Giải</w:t>
+      </w:r>
+      <w:proofErr w:type="spellEnd"/>
+      <w:r>
+        <w:t xml:space="preserve"> </w:t>
+      </w:r>
+      <w:proofErr w:type="spellStart"/>
+      <w:r>
+        <w:t>thích</w:t>
+      </w:r>
+      <w:proofErr w:type="spellEnd"/>
+      <w:r>
+        <w:t>:</w:t>
       </w:r>
     </w:p>
     <w:p>
       <w:pPr>
-        <w:pStyle w:val="Heading2"/>
-      </w:pPr>
-      <w:r>
-        <w:t>3. So sánh printf và fputs</w:t>
+        <w:pStyle w:val="ListBullet"/>
+        <w:numPr>
+          <w:ilvl w:val="0"/>
+          <w:numId w:val="0"/>
+        </w:numPr>
+      </w:pPr>
+      <w:proofErr w:type="spellStart"/>
+      <w:proofErr w:type="gramStart"/>
+      <w:r>
+        <w:t>strcspn</w:t>
+      </w:r>
+      <w:proofErr w:type="spellEnd"/>
+      <w:r>
+        <w:t>(</w:t>
+      </w:r>
+      <w:proofErr w:type="gramEnd"/>
+      <w:r>
+        <w:t xml:space="preserve">str, "\n") </w:t>
+      </w:r>
+      <w:proofErr w:type="spellStart"/>
+      <w:r>
+        <w:t>trả</w:t>
+      </w:r>
+      <w:proofErr w:type="spellEnd"/>
+      <w:r>
+        <w:t xml:space="preserve"> </w:t>
+      </w:r>
+      <w:proofErr w:type="spellStart"/>
+      <w:r>
+        <w:t>về</w:t>
+      </w:r>
+      <w:proofErr w:type="spellEnd"/>
+      <w:r>
+        <w:t xml:space="preserve"> </w:t>
+      </w:r>
+      <w:proofErr w:type="spellStart"/>
+      <w:r>
+        <w:rPr>
+          <w:b/>
+          <w:bCs/>
+        </w:rPr>
+        <w:t>vị</w:t>
+      </w:r>
+      <w:proofErr w:type="spellEnd"/>
+      <w:r>
+        <w:rPr>
+          <w:b/>
+          <w:bCs/>
+        </w:rPr>
+        <w:t xml:space="preserve"> </w:t>
+      </w:r>
+      <w:proofErr w:type="spellStart"/>
+      <w:r>
+        <w:rPr>
+          <w:b/>
+          <w:bCs/>
+        </w:rPr>
+        <w:t>trí</w:t>
+      </w:r>
+      <w:proofErr w:type="spellEnd"/>
+      <w:r>
+        <w:rPr>
+          <w:b/>
+          <w:bCs/>
+        </w:rPr>
+        <w:t xml:space="preserve"> </w:t>
+      </w:r>
+      <w:proofErr w:type="spellStart"/>
+      <w:r>
+        <w:rPr>
+          <w:b/>
+          <w:bCs/>
+        </w:rPr>
+        <w:t>đầu</w:t>
+      </w:r>
+      <w:proofErr w:type="spellEnd"/>
+      <w:r>
+        <w:rPr>
+          <w:b/>
+          <w:bCs/>
+        </w:rPr>
+        <w:t xml:space="preserve"> </w:t>
+      </w:r>
+      <w:proofErr w:type="spellStart"/>
+      <w:r>
+        <w:rPr>
+          <w:b/>
+          <w:bCs/>
+        </w:rPr>
+        <w:t>tiên</w:t>
+      </w:r>
+      <w:proofErr w:type="spellEnd"/>
+      <w:r>
+        <w:t xml:space="preserve"> </w:t>
+      </w:r>
+      <w:proofErr w:type="spellStart"/>
+      <w:r>
+        <w:t>của</w:t>
+      </w:r>
+      <w:proofErr w:type="spellEnd"/>
+      <w:r>
+        <w:t xml:space="preserve"> \n </w:t>
+      </w:r>
+      <w:proofErr w:type="spellStart"/>
+      <w:r>
+        <w:t>trong</w:t>
+      </w:r>
+      <w:proofErr w:type="spellEnd"/>
+      <w:r>
+        <w:t xml:space="preserve"> </w:t>
+      </w:r>
+      <w:proofErr w:type="spellStart"/>
+      <w:r>
+        <w:t>chuỗi</w:t>
+      </w:r>
+      <w:proofErr w:type="spellEnd"/>
+      <w:r>
+        <w:t>.</w:t>
       </w:r>
     </w:p>
     <w:p>
-      <w:r>
-        <w:t>printf:</w:t>
+      <w:pPr>
+        <w:pStyle w:val="ListBullet"/>
+        <w:numPr>
+          <w:ilvl w:val="0"/>
+          <w:numId w:val="0"/>
+        </w:numPr>
+      </w:pPr>
+      <w:proofErr w:type="spellStart"/>
+      <w:r>
+        <w:t>Nếu</w:t>
+      </w:r>
+      <w:proofErr w:type="spellEnd"/>
+      <w:r>
+        <w:t xml:space="preserve"> </w:t>
+      </w:r>
+      <w:proofErr w:type="spellStart"/>
+      <w:r>
+        <w:t>không</w:t>
+      </w:r>
+      <w:proofErr w:type="spellEnd"/>
+      <w:r>
+        <w:t xml:space="preserve"> </w:t>
+      </w:r>
+      <w:proofErr w:type="spellStart"/>
+      <w:r>
+        <w:t>có</w:t>
+      </w:r>
+      <w:proofErr w:type="spellEnd"/>
+      <w:r>
+        <w:t xml:space="preserve"> \n, </w:t>
+      </w:r>
+      <w:proofErr w:type="spellStart"/>
+      <w:r>
+        <w:t>nó</w:t>
+      </w:r>
+      <w:proofErr w:type="spellEnd"/>
+      <w:r>
+        <w:t xml:space="preserve"> </w:t>
+      </w:r>
+      <w:proofErr w:type="spellStart"/>
+      <w:r>
+        <w:t>trả</w:t>
+      </w:r>
+      <w:proofErr w:type="spellEnd"/>
+      <w:r>
+        <w:t xml:space="preserve"> </w:t>
+      </w:r>
+      <w:proofErr w:type="spellStart"/>
+      <w:r>
+        <w:t>về</w:t>
+      </w:r>
+      <w:proofErr w:type="spellEnd"/>
+      <w:r>
+        <w:t xml:space="preserve"> </w:t>
+      </w:r>
+      <w:proofErr w:type="spellStart"/>
+      <w:r>
+        <w:t>độ</w:t>
+      </w:r>
+      <w:proofErr w:type="spellEnd"/>
+      <w:r>
+        <w:t xml:space="preserve"> </w:t>
+      </w:r>
+      <w:proofErr w:type="spellStart"/>
+      <w:r>
+        <w:t>dài</w:t>
+      </w:r>
+      <w:proofErr w:type="spellEnd"/>
+      <w:r>
+        <w:t xml:space="preserve"> </w:t>
+      </w:r>
+      <w:proofErr w:type="spellStart"/>
+      <w:r>
+        <w:t>chuỗi</w:t>
+      </w:r>
+      <w:proofErr w:type="spellEnd"/>
+      <w:r>
+        <w:t xml:space="preserve"> → </w:t>
+      </w:r>
+      <w:proofErr w:type="spellStart"/>
+      <w:r>
+        <w:t>không</w:t>
+      </w:r>
+      <w:proofErr w:type="spellEnd"/>
+      <w:r>
+        <w:t xml:space="preserve"> </w:t>
+      </w:r>
+      <w:proofErr w:type="spellStart"/>
+      <w:r>
+        <w:t>gây</w:t>
+      </w:r>
+      <w:proofErr w:type="spellEnd"/>
+      <w:r>
+        <w:t xml:space="preserve"> </w:t>
+      </w:r>
+      <w:proofErr w:type="spellStart"/>
+      <w:r>
+        <w:t>lỗi</w:t>
+      </w:r>
+      <w:proofErr w:type="spellEnd"/>
+      <w:r>
+        <w:t>.</w:t>
       </w:r>
     </w:p>
     <w:p>
       <w:pPr>
         <w:pStyle w:val="ListBullet"/>
-      </w:pPr>
-      <w:r>
-        <w:t>- Hỗ trợ định dạng với %d, %s, %f...</w:t>
+        <w:numPr>
+          <w:ilvl w:val="0"/>
+          <w:numId w:val="0"/>
+        </w:numPr>
+      </w:pPr>
+      <w:r>
+        <w:t xml:space="preserve">Sau </w:t>
+      </w:r>
+      <w:proofErr w:type="spellStart"/>
+      <w:r>
+        <w:t>đó</w:t>
+      </w:r>
+      <w:proofErr w:type="spellEnd"/>
+      <w:r>
+        <w:t xml:space="preserve"> ta </w:t>
+      </w:r>
+      <w:proofErr w:type="spellStart"/>
+      <w:r>
+        <w:t>gán</w:t>
+      </w:r>
+      <w:proofErr w:type="spellEnd"/>
+      <w:r>
+        <w:t xml:space="preserve"> </w:t>
+      </w:r>
+      <w:proofErr w:type="spellStart"/>
+      <w:r>
+        <w:t>vị</w:t>
+      </w:r>
+      <w:proofErr w:type="spellEnd"/>
+      <w:r>
+        <w:t xml:space="preserve"> </w:t>
+      </w:r>
+      <w:proofErr w:type="spellStart"/>
+      <w:r>
+        <w:t>trí</w:t>
+      </w:r>
+      <w:proofErr w:type="spellEnd"/>
+      <w:r>
+        <w:t xml:space="preserve"> </w:t>
+      </w:r>
+      <w:proofErr w:type="spellStart"/>
+      <w:r>
+        <w:t>đó</w:t>
+      </w:r>
+      <w:proofErr w:type="spellEnd"/>
+      <w:r>
+        <w:t xml:space="preserve"> = '\0' </w:t>
+      </w:r>
+      <w:proofErr w:type="spellStart"/>
+      <w:r>
+        <w:t>để</w:t>
+      </w:r>
+      <w:proofErr w:type="spellEnd"/>
+      <w:r>
+        <w:t xml:space="preserve"> </w:t>
+      </w:r>
+      <w:proofErr w:type="spellStart"/>
+      <w:r>
+        <w:t>kết</w:t>
+      </w:r>
+      <w:proofErr w:type="spellEnd"/>
+      <w:r>
+        <w:t xml:space="preserve"> </w:t>
+      </w:r>
+      <w:proofErr w:type="spellStart"/>
+      <w:r>
+        <w:t>thúc</w:t>
+      </w:r>
+      <w:proofErr w:type="spellEnd"/>
+      <w:r>
+        <w:t xml:space="preserve"> </w:t>
+      </w:r>
+      <w:proofErr w:type="spellStart"/>
+      <w:r>
+        <w:t>chuỗi</w:t>
+      </w:r>
+      <w:proofErr w:type="spellEnd"/>
+      <w:r>
+        <w:t xml:space="preserve"> </w:t>
+      </w:r>
+      <w:proofErr w:type="spellStart"/>
+      <w:r>
+        <w:t>tại</w:t>
+      </w:r>
+      <w:proofErr w:type="spellEnd"/>
+      <w:r>
+        <w:t xml:space="preserve"> </w:t>
+      </w:r>
+      <w:proofErr w:type="spellStart"/>
+      <w:r>
+        <w:t>đó</w:t>
+      </w:r>
+      <w:proofErr w:type="spellEnd"/>
+      <w:r>
+        <w:t>.</w:t>
       </w:r>
     </w:p>
     <w:p>
       <w:pPr>
         <w:pStyle w:val="ListBullet"/>
-      </w:pPr>
-      <w:r>
-        <w:t>- In được nhiều loại dữ liệu.</w:t>
+        <w:numPr>
+          <w:ilvl w:val="0"/>
+          <w:numId w:val="0"/>
+        </w:numPr>
+      </w:pPr>
+      <w:proofErr w:type="spellStart"/>
+      <w:r>
+        <w:t>Ví</w:t>
+      </w:r>
+      <w:proofErr w:type="spellEnd"/>
+      <w:r>
+        <w:t xml:space="preserve"> </w:t>
+      </w:r>
+      <w:proofErr w:type="spellStart"/>
+      <w:r>
+        <w:t>dụ</w:t>
+      </w:r>
+      <w:proofErr w:type="spellEnd"/>
+      <w:r>
+        <w:t>:</w:t>
       </w:r>
     </w:p>
     <w:p>
-      <w:r>
-        <w:t>fputs:</w:t>
+      <w:pPr>
+        <w:pStyle w:val="ListBullet"/>
+        <w:numPr>
+          <w:ilvl w:val="0"/>
+          <w:numId w:val="0"/>
+        </w:numPr>
+      </w:pPr>
+      <w:r>
+        <w:t xml:space="preserve">char </w:t>
+      </w:r>
+      <w:proofErr w:type="gramStart"/>
+      <w:r>
+        <w:t>str[</w:t>
+      </w:r>
+      <w:proofErr w:type="gramEnd"/>
+      <w:r>
+        <w:t>50];</w:t>
       </w:r>
     </w:p>
     <w:p>
       <w:pPr>
         <w:pStyle w:val="ListBullet"/>
-      </w:pPr>
-      <w:r>
-        <w:t>- Chỉ in chuỗi, không có định dạng.</w:t>
+        <w:numPr>
+          <w:ilvl w:val="0"/>
+          <w:numId w:val="0"/>
+        </w:numPr>
+      </w:pPr>
+      <w:proofErr w:type="spellStart"/>
+      <w:proofErr w:type="gramStart"/>
+      <w:r>
+        <w:t>fgets</w:t>
+      </w:r>
+      <w:proofErr w:type="spellEnd"/>
+      <w:r>
+        <w:t>(</w:t>
+      </w:r>
+      <w:proofErr w:type="gramEnd"/>
+      <w:r>
+        <w:t>str, 50, stdin);</w:t>
       </w:r>
     </w:p>
     <w:p>
       <w:pPr>
         <w:pStyle w:val="ListBullet"/>
-      </w:pPr>
-      <w:r>
-        <w:t>- Không tự thêm ký tự xuống dòng.</w:t>
+        <w:numPr>
+          <w:ilvl w:val="0"/>
+          <w:numId w:val="0"/>
+        </w:numPr>
+      </w:pPr>
+      <w:proofErr w:type="gramStart"/>
+      <w:r>
+        <w:t>str[</w:t>
+      </w:r>
+      <w:proofErr w:type="spellStart"/>
+      <w:proofErr w:type="gramEnd"/>
+      <w:r>
+        <w:t>strcspn</w:t>
+      </w:r>
+      <w:proofErr w:type="spellEnd"/>
+      <w:r>
+        <w:t>(str, "\n")] = '\0';</w:t>
       </w:r>
     </w:p>
     <w:p>
       <w:pPr>
-        <w:pStyle w:val="Heading2"/>
-      </w:pPr>
-      <w:r>
-        <w:t>4. strcpy không đủ kích thước nhưng vẫn copy được</w:t>
-      </w:r>
+        <w:pStyle w:val="ListBullet"/>
+        <w:numPr>
+          <w:ilvl w:val="0"/>
+          <w:numId w:val="0"/>
+        </w:numPr>
+      </w:pPr>
     </w:p>
     <w:p>
-      <w:r>
-        <w:t>Giống như strcat, hàm strcpy() cũng không kiểm tra kích thước của chuỗi đích. Nếu chuỗi đích quá nhỏ, chương trình sẽ bị tràn bộ nhớ.</w:t>
+      <w:pPr>
+        <w:pStyle w:val="ListBullet"/>
+        <w:numPr>
+          <w:ilvl w:val="0"/>
+          <w:numId w:val="0"/>
+        </w:numPr>
+      </w:pPr>
+      <w:proofErr w:type="spellStart"/>
+      <w:proofErr w:type="gramStart"/>
+      <w:r>
+        <w:t>printf</w:t>
+      </w:r>
+      <w:proofErr w:type="spellEnd"/>
+      <w:r>
+        <w:t>(</w:t>
+      </w:r>
+      <w:proofErr w:type="gramEnd"/>
+      <w:r>
+        <w:t>"</w:t>
+      </w:r>
+      <w:proofErr w:type="spellStart"/>
+      <w:r>
+        <w:t>Chuoi</w:t>
+      </w:r>
+      <w:proofErr w:type="spellEnd"/>
+      <w:r>
+        <w:t xml:space="preserve"> da xu </w:t>
+      </w:r>
+      <w:proofErr w:type="spellStart"/>
+      <w:r>
+        <w:t>ly</w:t>
+      </w:r>
+      <w:proofErr w:type="spellEnd"/>
+      <w:r>
+        <w:t>: %s\n", str);</w:t>
       </w:r>
     </w:p>
     <w:p>
       <w:pPr>
         <w:pStyle w:val="ListBullet"/>
-      </w:pPr>
-      <w:r>
-        <w:t>Giải pháp an toàn:</w:t>
-      </w:r>
+        <w:numPr>
+          <w:ilvl w:val="0"/>
+          <w:numId w:val="0"/>
+        </w:numPr>
+        <w:ind w:left="360"/>
+        <w:rPr>
+          <w:b/>
+          <w:bCs/>
+        </w:rPr>
+      </w:pPr>
     </w:p>
     <w:p>
       <w:pPr>
-        <w:pStyle w:val="IntenseQuote"/>
-      </w:pPr>
-      <w:r>
-        <w:t>Dùng strncpy(dest, src, sizeof(dest) - 1);</w:t>
+        <w:pStyle w:val="ListBullet"/>
+        <w:numPr>
+          <w:ilvl w:val="0"/>
+          <w:numId w:val="0"/>
+        </w:numPr>
+        <w:rPr>
+          <w:b/>
+          <w:bCs/>
+        </w:rPr>
+      </w:pPr>
+      <w:r>
+        <w:rPr>
+          <w:b/>
+          <w:bCs/>
+        </w:rPr>
+        <w:t xml:space="preserve">2. </w:t>
+      </w:r>
+      <w:proofErr w:type="spellStart"/>
+      <w:r>
+        <w:rPr>
+          <w:b/>
+          <w:bCs/>
+        </w:rPr>
+        <w:t>Vì</w:t>
+      </w:r>
+      <w:proofErr w:type="spellEnd"/>
+      <w:r>
+        <w:rPr>
+          <w:b/>
+          <w:bCs/>
+        </w:rPr>
+        <w:t xml:space="preserve"> </w:t>
+      </w:r>
+      <w:proofErr w:type="spellStart"/>
+      <w:r>
+        <w:rPr>
+          <w:b/>
+          <w:bCs/>
+        </w:rPr>
+        <w:t>sao</w:t>
+      </w:r>
+      <w:proofErr w:type="spellEnd"/>
+      <w:r>
+        <w:rPr>
+          <w:b/>
+          <w:bCs/>
+        </w:rPr>
+        <w:t xml:space="preserve"> </w:t>
+      </w:r>
+      <w:proofErr w:type="spellStart"/>
+      <w:proofErr w:type="gramStart"/>
+      <w:r>
+        <w:rPr>
+          <w:b/>
+          <w:bCs/>
+        </w:rPr>
+        <w:t>strcat</w:t>
+      </w:r>
+      <w:proofErr w:type="spellEnd"/>
+      <w:r>
+        <w:rPr>
+          <w:b/>
+          <w:bCs/>
+        </w:rPr>
+        <w:t>(</w:t>
+      </w:r>
+      <w:proofErr w:type="gramEnd"/>
+      <w:r>
+        <w:rPr>
+          <w:b/>
+          <w:bCs/>
+        </w:rPr>
+        <w:t xml:space="preserve">) </w:t>
+      </w:r>
+      <w:proofErr w:type="spellStart"/>
+      <w:r>
+        <w:rPr>
+          <w:b/>
+          <w:bCs/>
+        </w:rPr>
+        <w:t>vẫn</w:t>
+      </w:r>
+      <w:proofErr w:type="spellEnd"/>
+      <w:r>
+        <w:rPr>
+          <w:b/>
+          <w:bCs/>
+        </w:rPr>
+        <w:t xml:space="preserve"> </w:t>
+      </w:r>
+      <w:proofErr w:type="spellStart"/>
+      <w:r>
+        <w:rPr>
+          <w:b/>
+          <w:bCs/>
+        </w:rPr>
+        <w:t>nối</w:t>
+      </w:r>
+      <w:proofErr w:type="spellEnd"/>
+      <w:r>
+        <w:rPr>
+          <w:b/>
+          <w:bCs/>
+        </w:rPr>
+        <w:t xml:space="preserve"> </w:t>
+      </w:r>
+      <w:proofErr w:type="spellStart"/>
+      <w:r>
+        <w:rPr>
+          <w:b/>
+          <w:bCs/>
+        </w:rPr>
+        <w:t>được</w:t>
+      </w:r>
+      <w:proofErr w:type="spellEnd"/>
+      <w:r>
+        <w:rPr>
+          <w:b/>
+          <w:bCs/>
+        </w:rPr>
+        <w:t xml:space="preserve"> </w:t>
+      </w:r>
+      <w:proofErr w:type="spellStart"/>
+      <w:r>
+        <w:rPr>
+          <w:b/>
+          <w:bCs/>
+        </w:rPr>
+        <w:t>dù</w:t>
+      </w:r>
+      <w:proofErr w:type="spellEnd"/>
+      <w:r>
+        <w:rPr>
+          <w:b/>
+          <w:bCs/>
+        </w:rPr>
+        <w:t xml:space="preserve"> </w:t>
+      </w:r>
+      <w:proofErr w:type="spellStart"/>
+      <w:r>
+        <w:rPr>
+          <w:b/>
+          <w:bCs/>
+        </w:rPr>
+        <w:t>không</w:t>
+      </w:r>
+      <w:proofErr w:type="spellEnd"/>
+      <w:r>
+        <w:rPr>
+          <w:b/>
+          <w:bCs/>
+        </w:rPr>
+        <w:t xml:space="preserve"> </w:t>
+      </w:r>
+      <w:proofErr w:type="spellStart"/>
+      <w:r>
+        <w:rPr>
+          <w:b/>
+          <w:bCs/>
+        </w:rPr>
+        <w:t>đủ</w:t>
+      </w:r>
+      <w:proofErr w:type="spellEnd"/>
+      <w:r>
+        <w:rPr>
+          <w:b/>
+          <w:bCs/>
+        </w:rPr>
+        <w:t xml:space="preserve"> </w:t>
+      </w:r>
+      <w:proofErr w:type="spellStart"/>
+      <w:r>
+        <w:rPr>
+          <w:b/>
+          <w:bCs/>
+        </w:rPr>
+        <w:t>kích</w:t>
+      </w:r>
+      <w:proofErr w:type="spellEnd"/>
+      <w:r>
+        <w:rPr>
+          <w:b/>
+          <w:bCs/>
+        </w:rPr>
+        <w:t xml:space="preserve"> </w:t>
+      </w:r>
+      <w:proofErr w:type="spellStart"/>
+      <w:r>
+        <w:rPr>
+          <w:b/>
+          <w:bCs/>
+        </w:rPr>
+        <w:t>thước</w:t>
+      </w:r>
+      <w:proofErr w:type="spellEnd"/>
+      <w:r>
+        <w:rPr>
+          <w:b/>
+          <w:bCs/>
+        </w:rPr>
+        <w:t>?</w:t>
       </w:r>
     </w:p>
     <w:p>
       <w:pPr>
         <w:pStyle w:val="ListBullet"/>
-      </w:pPr>
-      <w:r>
-        <w:t>Luôn nhớ đặt dest[sizeof(dest)-1] = '\0'; để đảm bảo kết thúc chuỗi.</w:t>
+        <w:numPr>
+          <w:ilvl w:val="0"/>
+          <w:numId w:val="0"/>
+        </w:numPr>
+      </w:pPr>
+      <w:proofErr w:type="spellStart"/>
+      <w:r>
+        <w:t>Điều</w:t>
+      </w:r>
+      <w:proofErr w:type="spellEnd"/>
+      <w:r>
+        <w:t xml:space="preserve"> </w:t>
+      </w:r>
+      <w:proofErr w:type="spellStart"/>
+      <w:r>
+        <w:t>quan</w:t>
+      </w:r>
+      <w:proofErr w:type="spellEnd"/>
+      <w:r>
+        <w:t xml:space="preserve"> </w:t>
+      </w:r>
+      <w:proofErr w:type="spellStart"/>
+      <w:r>
+        <w:t>trọng</w:t>
+      </w:r>
+      <w:proofErr w:type="spellEnd"/>
+      <w:r>
+        <w:t>:</w:t>
+      </w:r>
+    </w:p>
+    <w:p>
+      <w:pPr>
+        <w:pStyle w:val="ListBullet"/>
+        <w:numPr>
+          <w:ilvl w:val="0"/>
+          <w:numId w:val="0"/>
+        </w:numPr>
+      </w:pPr>
+      <w:proofErr w:type="spellStart"/>
+      <w:proofErr w:type="gramStart"/>
+      <w:r>
+        <w:t>strcat</w:t>
+      </w:r>
+      <w:proofErr w:type="spellEnd"/>
+      <w:r>
+        <w:t>(</w:t>
+      </w:r>
+      <w:proofErr w:type="gramEnd"/>
+      <w:r>
+        <w:t xml:space="preserve">) </w:t>
+      </w:r>
+      <w:proofErr w:type="spellStart"/>
+      <w:r>
+        <w:t>không</w:t>
+      </w:r>
+      <w:proofErr w:type="spellEnd"/>
+      <w:r>
+        <w:t xml:space="preserve"> </w:t>
+      </w:r>
+      <w:proofErr w:type="spellStart"/>
+      <w:r>
+        <w:t>kiểm</w:t>
+      </w:r>
+      <w:proofErr w:type="spellEnd"/>
+      <w:r>
+        <w:t xml:space="preserve"> </w:t>
+      </w:r>
+      <w:proofErr w:type="spellStart"/>
+      <w:r>
+        <w:t>tra</w:t>
+      </w:r>
+      <w:proofErr w:type="spellEnd"/>
+      <w:r>
+        <w:t xml:space="preserve"> </w:t>
+      </w:r>
+      <w:proofErr w:type="spellStart"/>
+      <w:r>
+        <w:t>kích</w:t>
+      </w:r>
+      <w:proofErr w:type="spellEnd"/>
+      <w:r>
+        <w:t xml:space="preserve"> </w:t>
+      </w:r>
+      <w:proofErr w:type="spellStart"/>
+      <w:r>
+        <w:t>thước</w:t>
+      </w:r>
+      <w:proofErr w:type="spellEnd"/>
+      <w:r>
+        <w:t xml:space="preserve"> </w:t>
+      </w:r>
+      <w:proofErr w:type="spellStart"/>
+      <w:r>
+        <w:t>của</w:t>
+      </w:r>
+      <w:proofErr w:type="spellEnd"/>
+      <w:r>
+        <w:t xml:space="preserve"> </w:t>
+      </w:r>
+      <w:proofErr w:type="spellStart"/>
+      <w:r>
+        <w:t>mảng</w:t>
+      </w:r>
+      <w:proofErr w:type="spellEnd"/>
+      <w:r>
+        <w:t xml:space="preserve"> </w:t>
+      </w:r>
+      <w:proofErr w:type="spellStart"/>
+      <w:r>
+        <w:t>đích</w:t>
+      </w:r>
+      <w:proofErr w:type="spellEnd"/>
+      <w:r>
+        <w:t>.</w:t>
+      </w:r>
+      <w:r>
+        <w:br/>
+      </w:r>
+      <w:proofErr w:type="spellStart"/>
+      <w:r>
+        <w:t>Nó</w:t>
+      </w:r>
+      <w:proofErr w:type="spellEnd"/>
+      <w:r>
+        <w:t xml:space="preserve"> </w:t>
+      </w:r>
+      <w:proofErr w:type="spellStart"/>
+      <w:r>
+        <w:rPr>
+          <w:b/>
+          <w:bCs/>
+        </w:rPr>
+        <w:t>cứ</w:t>
+      </w:r>
+      <w:proofErr w:type="spellEnd"/>
+      <w:r>
+        <w:rPr>
+          <w:b/>
+          <w:bCs/>
+        </w:rPr>
+        <w:t xml:space="preserve"> </w:t>
+      </w:r>
+      <w:proofErr w:type="spellStart"/>
+      <w:r>
+        <w:rPr>
+          <w:b/>
+          <w:bCs/>
+        </w:rPr>
+        <w:t>nối</w:t>
+      </w:r>
+      <w:proofErr w:type="spellEnd"/>
+      <w:r>
+        <w:rPr>
+          <w:b/>
+          <w:bCs/>
+        </w:rPr>
+        <w:t xml:space="preserve"> </w:t>
+      </w:r>
+      <w:proofErr w:type="spellStart"/>
+      <w:r>
+        <w:rPr>
+          <w:b/>
+          <w:bCs/>
+        </w:rPr>
+        <w:t>vào</w:t>
+      </w:r>
+      <w:proofErr w:type="spellEnd"/>
+      <w:r>
+        <w:rPr>
+          <w:b/>
+          <w:bCs/>
+        </w:rPr>
+        <w:t xml:space="preserve"> </w:t>
+      </w:r>
+      <w:proofErr w:type="spellStart"/>
+      <w:r>
+        <w:rPr>
+          <w:b/>
+          <w:bCs/>
+        </w:rPr>
+        <w:t>cho</w:t>
+      </w:r>
+      <w:proofErr w:type="spellEnd"/>
+      <w:r>
+        <w:rPr>
+          <w:b/>
+          <w:bCs/>
+        </w:rPr>
+        <w:t xml:space="preserve"> </w:t>
+      </w:r>
+      <w:proofErr w:type="spellStart"/>
+      <w:r>
+        <w:rPr>
+          <w:b/>
+          <w:bCs/>
+        </w:rPr>
+        <w:t>đến</w:t>
+      </w:r>
+      <w:proofErr w:type="spellEnd"/>
+      <w:r>
+        <w:rPr>
+          <w:b/>
+          <w:bCs/>
+        </w:rPr>
+        <w:t xml:space="preserve"> </w:t>
+      </w:r>
+      <w:proofErr w:type="spellStart"/>
+      <w:r>
+        <w:rPr>
+          <w:b/>
+          <w:bCs/>
+        </w:rPr>
+        <w:t>khi</w:t>
+      </w:r>
+      <w:proofErr w:type="spellEnd"/>
+      <w:r>
+        <w:rPr>
+          <w:b/>
+          <w:bCs/>
+        </w:rPr>
+        <w:t xml:space="preserve"> </w:t>
+      </w:r>
+      <w:proofErr w:type="spellStart"/>
+      <w:r>
+        <w:rPr>
+          <w:b/>
+          <w:bCs/>
+        </w:rPr>
+        <w:t>nào</w:t>
+      </w:r>
+      <w:proofErr w:type="spellEnd"/>
+      <w:r>
+        <w:rPr>
+          <w:b/>
+          <w:bCs/>
+        </w:rPr>
+        <w:t xml:space="preserve"> </w:t>
+      </w:r>
+      <w:proofErr w:type="spellStart"/>
+      <w:r>
+        <w:rPr>
+          <w:b/>
+          <w:bCs/>
+        </w:rPr>
+        <w:t>gặp</w:t>
+      </w:r>
+      <w:proofErr w:type="spellEnd"/>
+      <w:r>
+        <w:rPr>
+          <w:b/>
+          <w:bCs/>
+        </w:rPr>
+        <w:t xml:space="preserve"> '\0' </w:t>
+      </w:r>
+      <w:proofErr w:type="spellStart"/>
+      <w:r>
+        <w:rPr>
+          <w:b/>
+          <w:bCs/>
+        </w:rPr>
+        <w:t>của</w:t>
+      </w:r>
+      <w:proofErr w:type="spellEnd"/>
+      <w:r>
+        <w:rPr>
+          <w:b/>
+          <w:bCs/>
+        </w:rPr>
+        <w:t xml:space="preserve"> </w:t>
+      </w:r>
+      <w:proofErr w:type="spellStart"/>
+      <w:r>
+        <w:rPr>
+          <w:b/>
+          <w:bCs/>
+        </w:rPr>
+        <w:t>chuỗi</w:t>
+      </w:r>
+      <w:proofErr w:type="spellEnd"/>
+      <w:r>
+        <w:rPr>
+          <w:b/>
+          <w:bCs/>
+        </w:rPr>
+        <w:t xml:space="preserve"> </w:t>
+      </w:r>
+      <w:proofErr w:type="spellStart"/>
+      <w:r>
+        <w:rPr>
+          <w:b/>
+          <w:bCs/>
+        </w:rPr>
+        <w:t>nguồn</w:t>
+      </w:r>
+      <w:proofErr w:type="spellEnd"/>
+      <w:r>
+        <w:t>.</w:t>
+      </w:r>
+    </w:p>
+    <w:p>
+      <w:pPr>
+        <w:pStyle w:val="ListBullet"/>
+        <w:numPr>
+          <w:ilvl w:val="0"/>
+          <w:numId w:val="0"/>
+        </w:numPr>
+      </w:pPr>
+      <w:proofErr w:type="spellStart"/>
+      <w:r>
+        <w:t>Nếu</w:t>
+      </w:r>
+      <w:proofErr w:type="spellEnd"/>
+      <w:r>
+        <w:t xml:space="preserve"> </w:t>
+      </w:r>
+      <w:proofErr w:type="spellStart"/>
+      <w:r>
+        <w:t>mảng</w:t>
+      </w:r>
+      <w:proofErr w:type="spellEnd"/>
+      <w:r>
+        <w:t xml:space="preserve"> </w:t>
+      </w:r>
+      <w:proofErr w:type="spellStart"/>
+      <w:r>
+        <w:t>đích</w:t>
+      </w:r>
+      <w:proofErr w:type="spellEnd"/>
+      <w:r>
+        <w:t xml:space="preserve"> </w:t>
+      </w:r>
+      <w:proofErr w:type="spellStart"/>
+      <w:r>
+        <w:t>không</w:t>
+      </w:r>
+      <w:proofErr w:type="spellEnd"/>
+      <w:r>
+        <w:t xml:space="preserve"> </w:t>
+      </w:r>
+      <w:proofErr w:type="spellStart"/>
+      <w:r>
+        <w:t>đủ</w:t>
+      </w:r>
+      <w:proofErr w:type="spellEnd"/>
+      <w:r>
+        <w:t xml:space="preserve"> </w:t>
+      </w:r>
+      <w:proofErr w:type="spellStart"/>
+      <w:r>
+        <w:t>chỗ</w:t>
+      </w:r>
+      <w:proofErr w:type="spellEnd"/>
+      <w:r>
+        <w:t xml:space="preserve">, </w:t>
+      </w:r>
+      <w:proofErr w:type="spellStart"/>
+      <w:r>
+        <w:t>chương</w:t>
+      </w:r>
+      <w:proofErr w:type="spellEnd"/>
+      <w:r>
+        <w:t xml:space="preserve"> </w:t>
+      </w:r>
+      <w:proofErr w:type="spellStart"/>
+      <w:r>
+        <w:t>trình</w:t>
+      </w:r>
+      <w:proofErr w:type="spellEnd"/>
+      <w:r>
+        <w:t xml:space="preserve"> </w:t>
+      </w:r>
+      <w:proofErr w:type="spellStart"/>
+      <w:r>
+        <w:t>sẽ</w:t>
+      </w:r>
+      <w:proofErr w:type="spellEnd"/>
+      <w:r>
+        <w:t xml:space="preserve"> </w:t>
+      </w:r>
+      <w:proofErr w:type="spellStart"/>
+      <w:r>
+        <w:rPr>
+          <w:b/>
+          <w:bCs/>
+        </w:rPr>
+        <w:t>ghi</w:t>
+      </w:r>
+      <w:proofErr w:type="spellEnd"/>
+      <w:r>
+        <w:rPr>
+          <w:b/>
+          <w:bCs/>
+        </w:rPr>
+        <w:t xml:space="preserve"> </w:t>
+      </w:r>
+      <w:proofErr w:type="spellStart"/>
+      <w:r>
+        <w:rPr>
+          <w:b/>
+          <w:bCs/>
+        </w:rPr>
+        <w:t>đè</w:t>
+      </w:r>
+      <w:proofErr w:type="spellEnd"/>
+      <w:r>
+        <w:rPr>
+          <w:b/>
+          <w:bCs/>
+        </w:rPr>
+        <w:t xml:space="preserve"> </w:t>
+      </w:r>
+      <w:proofErr w:type="spellStart"/>
+      <w:r>
+        <w:rPr>
+          <w:b/>
+          <w:bCs/>
+        </w:rPr>
+        <w:t>bộ</w:t>
+      </w:r>
+      <w:proofErr w:type="spellEnd"/>
+      <w:r>
+        <w:rPr>
+          <w:b/>
+          <w:bCs/>
+        </w:rPr>
+        <w:t xml:space="preserve"> </w:t>
+      </w:r>
+      <w:proofErr w:type="spellStart"/>
+      <w:r>
+        <w:rPr>
+          <w:b/>
+          <w:bCs/>
+        </w:rPr>
+        <w:t>nhớ</w:t>
+      </w:r>
+      <w:proofErr w:type="spellEnd"/>
+      <w:r>
+        <w:t xml:space="preserve">, </w:t>
+      </w:r>
+      <w:proofErr w:type="spellStart"/>
+      <w:r>
+        <w:t>dẫn</w:t>
+      </w:r>
+      <w:proofErr w:type="spellEnd"/>
+      <w:r>
+        <w:t xml:space="preserve"> </w:t>
+      </w:r>
+      <w:proofErr w:type="spellStart"/>
+      <w:r>
+        <w:t>đến</w:t>
+      </w:r>
+      <w:proofErr w:type="spellEnd"/>
+      <w:r>
+        <w:t>:</w:t>
+      </w:r>
+    </w:p>
+    <w:p>
+      <w:pPr>
+        <w:pStyle w:val="ListBullet"/>
+        <w:numPr>
+          <w:ilvl w:val="0"/>
+          <w:numId w:val="0"/>
+        </w:numPr>
+      </w:pPr>
+      <w:r>
+        <w:t xml:space="preserve">crash </w:t>
+      </w:r>
+      <w:proofErr w:type="spellStart"/>
+      <w:r>
+        <w:t>chương</w:t>
+      </w:r>
+      <w:proofErr w:type="spellEnd"/>
+      <w:r>
+        <w:t xml:space="preserve"> </w:t>
+      </w:r>
+      <w:proofErr w:type="spellStart"/>
+      <w:r>
+        <w:t>trình</w:t>
+      </w:r>
+      <w:proofErr w:type="spellEnd"/>
+    </w:p>
+    <w:p>
+      <w:pPr>
+        <w:pStyle w:val="ListBullet"/>
+        <w:numPr>
+          <w:ilvl w:val="0"/>
+          <w:numId w:val="0"/>
+        </w:numPr>
+      </w:pPr>
+      <w:proofErr w:type="spellStart"/>
+      <w:r>
+        <w:t>sai</w:t>
+      </w:r>
+      <w:proofErr w:type="spellEnd"/>
+      <w:r>
+        <w:t xml:space="preserve"> </w:t>
+      </w:r>
+      <w:proofErr w:type="spellStart"/>
+      <w:r>
+        <w:t>dữ</w:t>
+      </w:r>
+      <w:proofErr w:type="spellEnd"/>
+      <w:r>
+        <w:t xml:space="preserve"> </w:t>
+      </w:r>
+      <w:proofErr w:type="spellStart"/>
+      <w:r>
+        <w:t>liệu</w:t>
+      </w:r>
+      <w:proofErr w:type="spellEnd"/>
+    </w:p>
+    <w:p>
+      <w:pPr>
+        <w:pStyle w:val="ListBullet"/>
+        <w:numPr>
+          <w:ilvl w:val="0"/>
+          <w:numId w:val="0"/>
+        </w:numPr>
+      </w:pPr>
+      <w:proofErr w:type="spellStart"/>
+      <w:r>
+        <w:t>lỗi</w:t>
+      </w:r>
+      <w:proofErr w:type="spellEnd"/>
+      <w:r>
+        <w:t xml:space="preserve"> </w:t>
+      </w:r>
+      <w:proofErr w:type="spellStart"/>
+      <w:r>
+        <w:t>khó</w:t>
+      </w:r>
+      <w:proofErr w:type="spellEnd"/>
+      <w:r>
+        <w:t xml:space="preserve"> </w:t>
+      </w:r>
+      <w:proofErr w:type="spellStart"/>
+      <w:r>
+        <w:t>tìm</w:t>
+      </w:r>
+      <w:proofErr w:type="spellEnd"/>
+      <w:r>
+        <w:t xml:space="preserve"> (buffer overflow)</w:t>
+      </w:r>
+    </w:p>
+    <w:p>
+      <w:pPr>
+        <w:pStyle w:val="ListBullet"/>
+        <w:numPr>
+          <w:ilvl w:val="0"/>
+          <w:numId w:val="0"/>
+        </w:numPr>
+      </w:pPr>
+      <w:proofErr w:type="spellStart"/>
+      <w:r>
+        <w:t>Ví</w:t>
+      </w:r>
+      <w:proofErr w:type="spellEnd"/>
+      <w:r>
+        <w:t xml:space="preserve"> </w:t>
+      </w:r>
+      <w:proofErr w:type="spellStart"/>
+      <w:r>
+        <w:t>dụ</w:t>
+      </w:r>
+      <w:proofErr w:type="spellEnd"/>
+      <w:r>
+        <w:t xml:space="preserve"> </w:t>
+      </w:r>
+      <w:proofErr w:type="spellStart"/>
+      <w:r>
+        <w:t>nguy</w:t>
+      </w:r>
+      <w:proofErr w:type="spellEnd"/>
+      <w:r>
+        <w:t xml:space="preserve"> </w:t>
+      </w:r>
+      <w:proofErr w:type="spellStart"/>
+      <w:r>
+        <w:t>hiểm</w:t>
+      </w:r>
+      <w:proofErr w:type="spellEnd"/>
+      <w:r>
+        <w:t>:</w:t>
+      </w:r>
+    </w:p>
+    <w:p>
+      <w:pPr>
+        <w:pStyle w:val="ListBullet"/>
+        <w:numPr>
+          <w:ilvl w:val="0"/>
+          <w:numId w:val="0"/>
+        </w:numPr>
+      </w:pPr>
+      <w:r>
+        <w:t xml:space="preserve">char </w:t>
+      </w:r>
+      <w:proofErr w:type="gramStart"/>
+      <w:r>
+        <w:t>a[</w:t>
+      </w:r>
+      <w:proofErr w:type="gramEnd"/>
+      <w:r>
+        <w:t>5] = "Hi";</w:t>
+      </w:r>
+    </w:p>
+    <w:p>
+      <w:pPr>
+        <w:pStyle w:val="ListBullet"/>
+        <w:numPr>
+          <w:ilvl w:val="0"/>
+          <w:numId w:val="0"/>
+        </w:numPr>
+      </w:pPr>
+      <w:r>
+        <w:t xml:space="preserve">char </w:t>
+      </w:r>
+      <w:proofErr w:type="gramStart"/>
+      <w:r>
+        <w:t>b[</w:t>
+      </w:r>
+      <w:proofErr w:type="gramEnd"/>
+      <w:r>
+        <w:t>] = "Hello";</w:t>
+      </w:r>
+    </w:p>
+    <w:p>
+      <w:pPr>
+        <w:pStyle w:val="ListBullet"/>
+        <w:numPr>
+          <w:ilvl w:val="0"/>
+          <w:numId w:val="0"/>
+        </w:numPr>
+      </w:pPr>
+    </w:p>
+    <w:p>
+      <w:pPr>
+        <w:pStyle w:val="ListBullet"/>
+        <w:numPr>
+          <w:ilvl w:val="0"/>
+          <w:numId w:val="0"/>
+        </w:numPr>
+      </w:pPr>
+      <w:proofErr w:type="spellStart"/>
+      <w:proofErr w:type="gramStart"/>
+      <w:r>
+        <w:t>strcat</w:t>
+      </w:r>
+      <w:proofErr w:type="spellEnd"/>
+      <w:r>
+        <w:t>(</w:t>
+      </w:r>
+      <w:proofErr w:type="gramEnd"/>
+      <w:r>
+        <w:t>a, b); // TRÀN BỘ NHỚ</w:t>
+      </w:r>
+    </w:p>
+    <w:p>
+      <w:pPr>
+        <w:pStyle w:val="ListBullet"/>
+        <w:numPr>
+          <w:ilvl w:val="0"/>
+          <w:numId w:val="0"/>
+        </w:numPr>
+      </w:pPr>
+      <w:r>
+        <w:t xml:space="preserve">a </w:t>
+      </w:r>
+      <w:proofErr w:type="spellStart"/>
+      <w:r>
+        <w:t>chỉ</w:t>
+      </w:r>
+      <w:proofErr w:type="spellEnd"/>
+      <w:r>
+        <w:t xml:space="preserve"> </w:t>
+      </w:r>
+      <w:proofErr w:type="spellStart"/>
+      <w:r>
+        <w:t>có</w:t>
+      </w:r>
+      <w:proofErr w:type="spellEnd"/>
+      <w:r>
+        <w:t xml:space="preserve"> 5 byte → "H" "</w:t>
+      </w:r>
+      <w:proofErr w:type="spellStart"/>
+      <w:r>
+        <w:t>i</w:t>
+      </w:r>
+      <w:proofErr w:type="spellEnd"/>
+      <w:r>
+        <w:t>" "\0</w:t>
+      </w:r>
+      <w:proofErr w:type="gramStart"/>
+      <w:r>
+        <w:t>" ?</w:t>
+      </w:r>
+      <w:proofErr w:type="gramEnd"/>
+      <w:r>
+        <w:t xml:space="preserve"> ?</w:t>
+      </w:r>
+      <w:r>
+        <w:br/>
+        <w:t xml:space="preserve">Khi </w:t>
+      </w:r>
+      <w:proofErr w:type="spellStart"/>
+      <w:r>
+        <w:t>nối</w:t>
+      </w:r>
+      <w:proofErr w:type="spellEnd"/>
+      <w:r>
+        <w:t xml:space="preserve"> "Hello", </w:t>
+      </w:r>
+      <w:proofErr w:type="spellStart"/>
+      <w:r>
+        <w:t>nó</w:t>
+      </w:r>
+      <w:proofErr w:type="spellEnd"/>
+      <w:r>
+        <w:t xml:space="preserve"> </w:t>
+      </w:r>
+      <w:proofErr w:type="spellStart"/>
+      <w:r>
+        <w:t>ghi</w:t>
+      </w:r>
+      <w:proofErr w:type="spellEnd"/>
+      <w:r>
+        <w:t xml:space="preserve"> </w:t>
+      </w:r>
+      <w:proofErr w:type="spellStart"/>
+      <w:r>
+        <w:t>đè</w:t>
+      </w:r>
+      <w:proofErr w:type="spellEnd"/>
+      <w:r>
+        <w:t xml:space="preserve"> sang </w:t>
+      </w:r>
+      <w:proofErr w:type="spellStart"/>
+      <w:r>
+        <w:t>vùng</w:t>
+      </w:r>
+      <w:proofErr w:type="spellEnd"/>
+      <w:r>
+        <w:t xml:space="preserve"> </w:t>
+      </w:r>
+      <w:proofErr w:type="spellStart"/>
+      <w:r>
+        <w:t>nhớ</w:t>
+      </w:r>
+      <w:proofErr w:type="spellEnd"/>
+      <w:r>
+        <w:t xml:space="preserve"> </w:t>
+      </w:r>
+      <w:proofErr w:type="spellStart"/>
+      <w:r>
+        <w:t>không</w:t>
+      </w:r>
+      <w:proofErr w:type="spellEnd"/>
+      <w:r>
+        <w:t xml:space="preserve"> </w:t>
+      </w:r>
+      <w:proofErr w:type="spellStart"/>
+      <w:r>
+        <w:t>thuộc</w:t>
+      </w:r>
+      <w:proofErr w:type="spellEnd"/>
+      <w:r>
+        <w:t xml:space="preserve"> a.</w:t>
+      </w:r>
+    </w:p>
+    <w:p>
+      <w:pPr>
+        <w:pStyle w:val="ListBullet"/>
+        <w:numPr>
+          <w:ilvl w:val="0"/>
+          <w:numId w:val="0"/>
+        </w:numPr>
+      </w:pPr>
+      <w:r>
+        <w:t xml:space="preserve">Quy </w:t>
+      </w:r>
+      <w:proofErr w:type="spellStart"/>
+      <w:r>
+        <w:t>tắc</w:t>
+      </w:r>
+      <w:proofErr w:type="spellEnd"/>
+      <w:r>
+        <w:t xml:space="preserve"> an </w:t>
+      </w:r>
+      <w:proofErr w:type="spellStart"/>
+      <w:r>
+        <w:t>toàn</w:t>
+      </w:r>
+      <w:proofErr w:type="spellEnd"/>
+      <w:r>
+        <w:t>:</w:t>
+      </w:r>
+    </w:p>
+    <w:p>
+      <w:pPr>
+        <w:pStyle w:val="ListBullet"/>
+        <w:numPr>
+          <w:ilvl w:val="0"/>
+          <w:numId w:val="0"/>
+        </w:numPr>
+      </w:pPr>
+      <w:proofErr w:type="spellStart"/>
+      <w:r>
+        <w:t>Chuỗi</w:t>
+      </w:r>
+      <w:proofErr w:type="spellEnd"/>
+      <w:r>
+        <w:t xml:space="preserve"> </w:t>
+      </w:r>
+      <w:proofErr w:type="spellStart"/>
+      <w:r>
+        <w:t>đích</w:t>
+      </w:r>
+      <w:proofErr w:type="spellEnd"/>
+      <w:r>
+        <w:t xml:space="preserve"> </w:t>
+      </w:r>
+      <w:proofErr w:type="spellStart"/>
+      <w:r>
+        <w:t>phải</w:t>
+      </w:r>
+      <w:proofErr w:type="spellEnd"/>
+      <w:r>
+        <w:t xml:space="preserve"> </w:t>
+      </w:r>
+      <w:proofErr w:type="spellStart"/>
+      <w:r>
+        <w:t>có</w:t>
+      </w:r>
+      <w:proofErr w:type="spellEnd"/>
+      <w:r>
+        <w:t>:</w:t>
+      </w:r>
+    </w:p>
+    <w:p>
+      <w:pPr>
+        <w:pStyle w:val="ListBullet"/>
+        <w:numPr>
+          <w:ilvl w:val="0"/>
+          <w:numId w:val="0"/>
+        </w:numPr>
+      </w:pPr>
+      <w:proofErr w:type="spellStart"/>
+      <w:r>
+        <w:t>strlen</w:t>
+      </w:r>
+      <w:proofErr w:type="spellEnd"/>
+      <w:r>
+        <w:t>(</w:t>
+      </w:r>
+      <w:proofErr w:type="spellStart"/>
+      <w:r>
+        <w:t>dest</w:t>
+      </w:r>
+      <w:proofErr w:type="spellEnd"/>
+      <w:r>
+        <w:t xml:space="preserve">) + </w:t>
+      </w:r>
+      <w:proofErr w:type="spellStart"/>
+      <w:r>
+        <w:t>strlen</w:t>
+      </w:r>
+      <w:proofErr w:type="spellEnd"/>
+      <w:r>
+        <w:t>(</w:t>
+      </w:r>
+      <w:proofErr w:type="spellStart"/>
+      <w:r>
+        <w:t>src</w:t>
+      </w:r>
+      <w:proofErr w:type="spellEnd"/>
+      <w:r>
+        <w:t>) + 1 (</w:t>
+      </w:r>
+      <w:proofErr w:type="spellStart"/>
+      <w:r>
+        <w:t>ký</w:t>
+      </w:r>
+      <w:proofErr w:type="spellEnd"/>
+      <w:r>
+        <w:t xml:space="preserve"> </w:t>
+      </w:r>
+      <w:proofErr w:type="spellStart"/>
+      <w:r>
+        <w:t>tự</w:t>
+      </w:r>
+      <w:proofErr w:type="spellEnd"/>
+      <w:r>
+        <w:t xml:space="preserve"> '\0')</w:t>
+      </w:r>
+    </w:p>
+    <w:p>
+      <w:pPr>
+        <w:pStyle w:val="ListBullet"/>
+        <w:numPr>
+          <w:ilvl w:val="0"/>
+          <w:numId w:val="0"/>
+        </w:numPr>
+        <w:ind w:left="360"/>
+      </w:pPr>
+    </w:p>
+    <w:p>
+      <w:pPr>
+        <w:pStyle w:val="ListBullet"/>
+        <w:numPr>
+          <w:ilvl w:val="0"/>
+          <w:numId w:val="0"/>
+        </w:numPr>
+        <w:rPr>
+          <w:b/>
+          <w:bCs/>
+        </w:rPr>
+      </w:pPr>
+      <w:r>
+        <w:rPr>
+          <w:b/>
+          <w:bCs/>
+        </w:rPr>
+        <w:t xml:space="preserve"> 3. So </w:t>
+      </w:r>
+      <w:proofErr w:type="spellStart"/>
+      <w:r>
+        <w:rPr>
+          <w:b/>
+          <w:bCs/>
+        </w:rPr>
+        <w:t>sánh</w:t>
+      </w:r>
+      <w:proofErr w:type="spellEnd"/>
+      <w:r>
+        <w:rPr>
+          <w:b/>
+          <w:bCs/>
+        </w:rPr>
+        <w:t xml:space="preserve"> </w:t>
+      </w:r>
+      <w:proofErr w:type="spellStart"/>
+      <w:proofErr w:type="gramStart"/>
+      <w:r>
+        <w:rPr>
+          <w:b/>
+          <w:bCs/>
+        </w:rPr>
+        <w:t>printf</w:t>
+      </w:r>
+      <w:proofErr w:type="spellEnd"/>
+      <w:r>
+        <w:rPr>
+          <w:b/>
+          <w:bCs/>
+        </w:rPr>
+        <w:t>(</w:t>
+      </w:r>
+      <w:proofErr w:type="gramEnd"/>
+      <w:r>
+        <w:rPr>
+          <w:b/>
+          <w:bCs/>
+        </w:rPr>
+        <w:t xml:space="preserve">) </w:t>
+      </w:r>
+      <w:proofErr w:type="spellStart"/>
+      <w:r>
+        <w:rPr>
+          <w:b/>
+          <w:bCs/>
+        </w:rPr>
+        <w:t>và</w:t>
+      </w:r>
+      <w:proofErr w:type="spellEnd"/>
+      <w:r>
+        <w:rPr>
+          <w:b/>
+          <w:bCs/>
+        </w:rPr>
+        <w:t xml:space="preserve"> </w:t>
+      </w:r>
+      <w:proofErr w:type="spellStart"/>
+      <w:r>
+        <w:rPr>
+          <w:b/>
+          <w:bCs/>
+        </w:rPr>
+        <w:t>fputs</w:t>
+      </w:r>
+      <w:proofErr w:type="spellEnd"/>
+      <w:r>
+        <w:rPr>
+          <w:b/>
+          <w:bCs/>
+        </w:rPr>
+        <w:t>()</w:t>
+      </w:r>
+    </w:p>
+    <w:p>
+      <w:pPr>
+        <w:pStyle w:val="ListBullet"/>
+        <w:numPr>
+          <w:ilvl w:val="0"/>
+          <w:numId w:val="0"/>
+        </w:numPr>
+      </w:pPr>
+      <w:proofErr w:type="spellStart"/>
+      <w:proofErr w:type="gramStart"/>
+      <w:r>
+        <w:t>printf</w:t>
+      </w:r>
+      <w:proofErr w:type="spellEnd"/>
+      <w:r>
+        <w:t>(</w:t>
+      </w:r>
+      <w:proofErr w:type="gramEnd"/>
+      <w:r>
+        <w:t>)</w:t>
+      </w:r>
+    </w:p>
+    <w:p>
+      <w:pPr>
+        <w:pStyle w:val="ListBullet"/>
+        <w:numPr>
+          <w:ilvl w:val="0"/>
+          <w:numId w:val="0"/>
+        </w:numPr>
+      </w:pPr>
+      <w:r>
+        <w:t xml:space="preserve">In </w:t>
+      </w:r>
+      <w:proofErr w:type="spellStart"/>
+      <w:r>
+        <w:t>được</w:t>
+      </w:r>
+      <w:proofErr w:type="spellEnd"/>
+      <w:r>
+        <w:t xml:space="preserve"> </w:t>
+      </w:r>
+      <w:proofErr w:type="spellStart"/>
+      <w:r>
+        <w:t>nhiều</w:t>
+      </w:r>
+      <w:proofErr w:type="spellEnd"/>
+      <w:r>
+        <w:t xml:space="preserve"> </w:t>
+      </w:r>
+      <w:proofErr w:type="spellStart"/>
+      <w:r>
+        <w:t>loại</w:t>
+      </w:r>
+      <w:proofErr w:type="spellEnd"/>
+      <w:r>
+        <w:t xml:space="preserve"> </w:t>
+      </w:r>
+      <w:proofErr w:type="spellStart"/>
+      <w:r>
+        <w:t>dữ</w:t>
+      </w:r>
+      <w:proofErr w:type="spellEnd"/>
+      <w:r>
+        <w:t xml:space="preserve"> </w:t>
+      </w:r>
+      <w:proofErr w:type="spellStart"/>
+      <w:r>
+        <w:t>liệu</w:t>
+      </w:r>
+      <w:proofErr w:type="spellEnd"/>
+      <w:r>
+        <w:t xml:space="preserve"> (%d, %f, %s, ...).</w:t>
+      </w:r>
+    </w:p>
+    <w:p>
+      <w:pPr>
+        <w:pStyle w:val="ListBullet"/>
+        <w:numPr>
+          <w:ilvl w:val="0"/>
+          <w:numId w:val="0"/>
+        </w:numPr>
+      </w:pPr>
+      <w:proofErr w:type="spellStart"/>
+      <w:r>
+        <w:t>Hỗ</w:t>
+      </w:r>
+      <w:proofErr w:type="spellEnd"/>
+      <w:r>
+        <w:t xml:space="preserve"> </w:t>
+      </w:r>
+      <w:proofErr w:type="spellStart"/>
+      <w:r>
+        <w:t>trợ</w:t>
+      </w:r>
+      <w:proofErr w:type="spellEnd"/>
+      <w:r>
+        <w:t xml:space="preserve"> format </w:t>
+      </w:r>
+      <w:proofErr w:type="spellStart"/>
+      <w:r>
+        <w:t>rất</w:t>
+      </w:r>
+      <w:proofErr w:type="spellEnd"/>
+      <w:r>
+        <w:t xml:space="preserve"> </w:t>
+      </w:r>
+      <w:proofErr w:type="spellStart"/>
+      <w:r>
+        <w:t>mạnh</w:t>
+      </w:r>
+      <w:proofErr w:type="spellEnd"/>
+      <w:r>
+        <w:t>.</w:t>
+      </w:r>
+    </w:p>
+    <w:p>
+      <w:pPr>
+        <w:pStyle w:val="ListBullet"/>
+        <w:numPr>
+          <w:ilvl w:val="0"/>
+          <w:numId w:val="0"/>
+        </w:numPr>
+      </w:pPr>
+      <w:proofErr w:type="spellStart"/>
+      <w:r>
+        <w:lastRenderedPageBreak/>
+        <w:t>Chậm</w:t>
+      </w:r>
+      <w:proofErr w:type="spellEnd"/>
+      <w:r>
+        <w:t xml:space="preserve"> </w:t>
+      </w:r>
+      <w:proofErr w:type="spellStart"/>
+      <w:r>
+        <w:t>hơn</w:t>
+      </w:r>
+      <w:proofErr w:type="spellEnd"/>
+      <w:r>
+        <w:t xml:space="preserve"> </w:t>
+      </w:r>
+      <w:proofErr w:type="spellStart"/>
+      <w:r>
+        <w:t>một</w:t>
+      </w:r>
+      <w:proofErr w:type="spellEnd"/>
+      <w:r>
+        <w:t xml:space="preserve"> </w:t>
+      </w:r>
+      <w:proofErr w:type="spellStart"/>
+      <w:r>
+        <w:t>chút</w:t>
+      </w:r>
+      <w:proofErr w:type="spellEnd"/>
+      <w:r>
+        <w:t xml:space="preserve"> </w:t>
+      </w:r>
+      <w:proofErr w:type="spellStart"/>
+      <w:r>
+        <w:t>vì</w:t>
+      </w:r>
+      <w:proofErr w:type="spellEnd"/>
+      <w:r>
+        <w:t xml:space="preserve"> </w:t>
+      </w:r>
+      <w:proofErr w:type="spellStart"/>
+      <w:r>
+        <w:t>phải</w:t>
+      </w:r>
+      <w:proofErr w:type="spellEnd"/>
+      <w:r>
+        <w:t xml:space="preserve"> </w:t>
+      </w:r>
+      <w:proofErr w:type="spellStart"/>
+      <w:r>
+        <w:t>phân</w:t>
+      </w:r>
+      <w:proofErr w:type="spellEnd"/>
+      <w:r>
+        <w:t xml:space="preserve"> </w:t>
+      </w:r>
+      <w:proofErr w:type="spellStart"/>
+      <w:r>
+        <w:t>tích</w:t>
+      </w:r>
+      <w:proofErr w:type="spellEnd"/>
+      <w:r>
+        <w:t xml:space="preserve"> </w:t>
+      </w:r>
+      <w:proofErr w:type="spellStart"/>
+      <w:r>
+        <w:t>chuỗi</w:t>
+      </w:r>
+      <w:proofErr w:type="spellEnd"/>
+      <w:r>
+        <w:t xml:space="preserve"> </w:t>
+      </w:r>
+      <w:proofErr w:type="spellStart"/>
+      <w:r>
+        <w:t>định</w:t>
+      </w:r>
+      <w:proofErr w:type="spellEnd"/>
+      <w:r>
+        <w:t xml:space="preserve"> </w:t>
+      </w:r>
+      <w:proofErr w:type="spellStart"/>
+      <w:r>
+        <w:t>dạng</w:t>
+      </w:r>
+      <w:proofErr w:type="spellEnd"/>
+      <w:r>
+        <w:t>.</w:t>
+      </w:r>
+    </w:p>
+    <w:p>
+      <w:pPr>
+        <w:pStyle w:val="ListBullet"/>
+        <w:numPr>
+          <w:ilvl w:val="0"/>
+          <w:numId w:val="0"/>
+        </w:numPr>
+      </w:pPr>
+      <w:proofErr w:type="spellStart"/>
+      <w:proofErr w:type="gramStart"/>
+      <w:r>
+        <w:t>fputs</w:t>
+      </w:r>
+      <w:proofErr w:type="spellEnd"/>
+      <w:r>
+        <w:t>(</w:t>
+      </w:r>
+      <w:proofErr w:type="gramEnd"/>
+      <w:r>
+        <w:t>)</w:t>
+      </w:r>
+    </w:p>
+    <w:p>
+      <w:pPr>
+        <w:pStyle w:val="ListBullet"/>
+        <w:numPr>
+          <w:ilvl w:val="0"/>
+          <w:numId w:val="0"/>
+        </w:numPr>
+      </w:pPr>
+      <w:proofErr w:type="spellStart"/>
+      <w:r>
+        <w:t>Chỉ</w:t>
+      </w:r>
+      <w:proofErr w:type="spellEnd"/>
+      <w:r>
+        <w:t xml:space="preserve"> in </w:t>
+      </w:r>
+      <w:proofErr w:type="spellStart"/>
+      <w:r>
+        <w:t>được</w:t>
+      </w:r>
+      <w:proofErr w:type="spellEnd"/>
+      <w:r>
+        <w:t xml:space="preserve"> </w:t>
+      </w:r>
+      <w:proofErr w:type="spellStart"/>
+      <w:r>
+        <w:t>chuỗi</w:t>
+      </w:r>
+      <w:proofErr w:type="spellEnd"/>
+      <w:r>
+        <w:t>.</w:t>
+      </w:r>
+    </w:p>
+    <w:p>
+      <w:pPr>
+        <w:pStyle w:val="ListBullet"/>
+        <w:numPr>
+          <w:ilvl w:val="0"/>
+          <w:numId w:val="0"/>
+        </w:numPr>
+      </w:pPr>
+      <w:proofErr w:type="spellStart"/>
+      <w:r>
+        <w:t>Không</w:t>
+      </w:r>
+      <w:proofErr w:type="spellEnd"/>
+      <w:r>
+        <w:t xml:space="preserve"> </w:t>
+      </w:r>
+      <w:proofErr w:type="spellStart"/>
+      <w:r>
+        <w:t>tự</w:t>
+      </w:r>
+      <w:proofErr w:type="spellEnd"/>
+      <w:r>
+        <w:t xml:space="preserve"> </w:t>
+      </w:r>
+      <w:proofErr w:type="spellStart"/>
+      <w:r>
+        <w:t>xuống</w:t>
+      </w:r>
+      <w:proofErr w:type="spellEnd"/>
+      <w:r>
+        <w:t xml:space="preserve"> </w:t>
+      </w:r>
+      <w:proofErr w:type="spellStart"/>
+      <w:r>
+        <w:t>dòng</w:t>
+      </w:r>
+      <w:proofErr w:type="spellEnd"/>
+      <w:r>
+        <w:t>.</w:t>
+      </w:r>
+    </w:p>
+    <w:p>
+      <w:pPr>
+        <w:pStyle w:val="ListBullet"/>
+        <w:numPr>
+          <w:ilvl w:val="0"/>
+          <w:numId w:val="0"/>
+        </w:numPr>
+      </w:pPr>
+      <w:proofErr w:type="spellStart"/>
+      <w:r>
+        <w:t>Nhanh</w:t>
+      </w:r>
+      <w:proofErr w:type="spellEnd"/>
+      <w:r>
+        <w:t xml:space="preserve"> </w:t>
+      </w:r>
+      <w:proofErr w:type="spellStart"/>
+      <w:r>
+        <w:t>hơn</w:t>
+      </w:r>
+      <w:proofErr w:type="spellEnd"/>
+      <w:r>
+        <w:t xml:space="preserve"> </w:t>
+      </w:r>
+      <w:proofErr w:type="spellStart"/>
+      <w:r>
+        <w:t>vì</w:t>
+      </w:r>
+      <w:proofErr w:type="spellEnd"/>
+      <w:r>
+        <w:t xml:space="preserve"> </w:t>
+      </w:r>
+      <w:proofErr w:type="spellStart"/>
+      <w:r>
+        <w:t>không</w:t>
+      </w:r>
+      <w:proofErr w:type="spellEnd"/>
+      <w:r>
+        <w:t xml:space="preserve"> </w:t>
+      </w:r>
+      <w:proofErr w:type="spellStart"/>
+      <w:r>
+        <w:t>xử</w:t>
+      </w:r>
+      <w:proofErr w:type="spellEnd"/>
+      <w:r>
+        <w:t xml:space="preserve"> </w:t>
+      </w:r>
+      <w:proofErr w:type="spellStart"/>
+      <w:r>
+        <w:t>lý</w:t>
+      </w:r>
+      <w:proofErr w:type="spellEnd"/>
+      <w:r>
+        <w:t xml:space="preserve"> format.</w:t>
+      </w:r>
+    </w:p>
+    <w:p>
+      <w:pPr>
+        <w:pStyle w:val="ListBullet"/>
+        <w:numPr>
+          <w:ilvl w:val="0"/>
+          <w:numId w:val="0"/>
+        </w:numPr>
+      </w:pPr>
+      <w:proofErr w:type="spellStart"/>
+      <w:r>
+        <w:t>Ví</w:t>
+      </w:r>
+      <w:proofErr w:type="spellEnd"/>
+      <w:r>
+        <w:t xml:space="preserve"> </w:t>
+      </w:r>
+      <w:proofErr w:type="spellStart"/>
+      <w:r>
+        <w:t>dụ</w:t>
+      </w:r>
+      <w:proofErr w:type="spellEnd"/>
+      <w:r>
+        <w:t>:</w:t>
+      </w:r>
+    </w:p>
+    <w:p>
+      <w:pPr>
+        <w:pStyle w:val="ListBullet"/>
+        <w:numPr>
+          <w:ilvl w:val="0"/>
+          <w:numId w:val="0"/>
+        </w:numPr>
+      </w:pPr>
+      <w:proofErr w:type="spellStart"/>
+      <w:proofErr w:type="gramStart"/>
+      <w:r>
+        <w:t>printf</w:t>
+      </w:r>
+      <w:proofErr w:type="spellEnd"/>
+      <w:r>
+        <w:t>(</w:t>
+      </w:r>
+      <w:proofErr w:type="gramEnd"/>
+      <w:r>
+        <w:t>"So = %d\n", 10);   // OK</w:t>
+      </w:r>
+    </w:p>
+    <w:p>
+      <w:pPr>
+        <w:pStyle w:val="ListBullet"/>
+        <w:numPr>
+          <w:ilvl w:val="0"/>
+          <w:numId w:val="0"/>
+        </w:numPr>
+      </w:pPr>
+      <w:proofErr w:type="spellStart"/>
+      <w:proofErr w:type="gramStart"/>
+      <w:r>
+        <w:t>fputs</w:t>
+      </w:r>
+      <w:proofErr w:type="spellEnd"/>
+      <w:r>
+        <w:t>(</w:t>
+      </w:r>
+      <w:proofErr w:type="gramEnd"/>
+      <w:r>
+        <w:t xml:space="preserve">"So = 10\n", </w:t>
+      </w:r>
+      <w:proofErr w:type="spellStart"/>
+      <w:r>
+        <w:t>stdout</w:t>
+      </w:r>
+      <w:proofErr w:type="spellEnd"/>
+      <w:r>
+        <w:t xml:space="preserve">); // </w:t>
+      </w:r>
+      <w:proofErr w:type="spellStart"/>
+      <w:r>
+        <w:t>Không</w:t>
+      </w:r>
+      <w:proofErr w:type="spellEnd"/>
+      <w:r>
+        <w:t xml:space="preserve"> format, </w:t>
+      </w:r>
+      <w:proofErr w:type="spellStart"/>
+      <w:r>
+        <w:t>phải</w:t>
+      </w:r>
+      <w:proofErr w:type="spellEnd"/>
+      <w:r>
+        <w:t xml:space="preserve"> </w:t>
+      </w:r>
+      <w:proofErr w:type="spellStart"/>
+      <w:r>
+        <w:t>viết</w:t>
+      </w:r>
+      <w:proofErr w:type="spellEnd"/>
+      <w:r>
+        <w:t xml:space="preserve"> </w:t>
+      </w:r>
+      <w:proofErr w:type="spellStart"/>
+      <w:r>
+        <w:t>sẵn</w:t>
+      </w:r>
+      <w:proofErr w:type="spellEnd"/>
+      <w:r>
+        <w:t xml:space="preserve"> </w:t>
+      </w:r>
+      <w:proofErr w:type="spellStart"/>
+      <w:r>
+        <w:t>chuỗi</w:t>
+      </w:r>
+      <w:proofErr w:type="spellEnd"/>
+    </w:p>
+    <w:p>
+      <w:pPr>
+        <w:pStyle w:val="ListBullet"/>
+        <w:numPr>
+          <w:ilvl w:val="0"/>
+          <w:numId w:val="0"/>
+        </w:numPr>
+      </w:pPr>
+      <w:r>
+        <w:t xml:space="preserve">Khi </w:t>
+      </w:r>
+      <w:proofErr w:type="spellStart"/>
+      <w:r>
+        <w:t>chỉ</w:t>
+      </w:r>
+      <w:proofErr w:type="spellEnd"/>
+      <w:r>
+        <w:t xml:space="preserve"> </w:t>
+      </w:r>
+      <w:proofErr w:type="spellStart"/>
+      <w:r>
+        <w:t>muốn</w:t>
+      </w:r>
+      <w:proofErr w:type="spellEnd"/>
+      <w:r>
+        <w:t xml:space="preserve"> in </w:t>
+      </w:r>
+      <w:proofErr w:type="spellStart"/>
+      <w:r>
+        <w:t>chuỗi</w:t>
+      </w:r>
+      <w:proofErr w:type="spellEnd"/>
+      <w:r>
+        <w:t xml:space="preserve"> </w:t>
+      </w:r>
+      <w:proofErr w:type="spellStart"/>
+      <w:r>
+        <w:t>thuần</w:t>
+      </w:r>
+      <w:proofErr w:type="spellEnd"/>
+      <w:r>
+        <w:t xml:space="preserve"> → </w:t>
+      </w:r>
+      <w:proofErr w:type="spellStart"/>
+      <w:r>
+        <w:rPr>
+          <w:b/>
+          <w:bCs/>
+        </w:rPr>
+        <w:t>dùng</w:t>
+      </w:r>
+      <w:proofErr w:type="spellEnd"/>
+      <w:r>
+        <w:rPr>
+          <w:b/>
+          <w:bCs/>
+        </w:rPr>
+        <w:t xml:space="preserve"> </w:t>
+      </w:r>
+      <w:proofErr w:type="spellStart"/>
+      <w:proofErr w:type="gramStart"/>
+      <w:r>
+        <w:rPr>
+          <w:b/>
+          <w:bCs/>
+        </w:rPr>
+        <w:t>fputs</w:t>
+      </w:r>
+      <w:proofErr w:type="spellEnd"/>
+      <w:r>
+        <w:rPr>
+          <w:b/>
+          <w:bCs/>
+        </w:rPr>
+        <w:t>(</w:t>
+      </w:r>
+      <w:proofErr w:type="gramEnd"/>
+      <w:r>
+        <w:rPr>
+          <w:b/>
+          <w:bCs/>
+        </w:rPr>
+        <w:t xml:space="preserve">) </w:t>
+      </w:r>
+      <w:proofErr w:type="spellStart"/>
+      <w:r>
+        <w:rPr>
+          <w:b/>
+          <w:bCs/>
+        </w:rPr>
+        <w:t>tốt</w:t>
+      </w:r>
+      <w:proofErr w:type="spellEnd"/>
+      <w:r>
+        <w:rPr>
+          <w:b/>
+          <w:bCs/>
+        </w:rPr>
+        <w:t xml:space="preserve"> </w:t>
+      </w:r>
+      <w:proofErr w:type="spellStart"/>
+      <w:r>
+        <w:rPr>
+          <w:b/>
+          <w:bCs/>
+        </w:rPr>
+        <w:t>hơn</w:t>
+      </w:r>
+      <w:proofErr w:type="spellEnd"/>
+      <w:r>
+        <w:t>.</w:t>
+      </w:r>
+    </w:p>
+    <w:p>
+      <w:pPr>
+        <w:pStyle w:val="ListBullet"/>
+        <w:numPr>
+          <w:ilvl w:val="0"/>
+          <w:numId w:val="0"/>
+        </w:numPr>
+        <w:ind w:left="360"/>
+      </w:pPr>
+    </w:p>
+    <w:p>
+      <w:pPr>
+        <w:pStyle w:val="ListBullet"/>
+        <w:numPr>
+          <w:ilvl w:val="0"/>
+          <w:numId w:val="0"/>
+        </w:numPr>
+        <w:rPr>
+          <w:b/>
+          <w:bCs/>
+        </w:rPr>
+      </w:pPr>
+      <w:r>
+        <w:rPr>
+          <w:b/>
+          <w:bCs/>
+        </w:rPr>
+        <w:t xml:space="preserve"> 4. </w:t>
+      </w:r>
+      <w:proofErr w:type="spellStart"/>
+      <w:r>
+        <w:rPr>
+          <w:b/>
+          <w:bCs/>
+        </w:rPr>
+        <w:t>Vì</w:t>
+      </w:r>
+      <w:proofErr w:type="spellEnd"/>
+      <w:r>
+        <w:rPr>
+          <w:b/>
+          <w:bCs/>
+        </w:rPr>
+        <w:t xml:space="preserve"> </w:t>
+      </w:r>
+      <w:proofErr w:type="spellStart"/>
+      <w:r>
+        <w:rPr>
+          <w:b/>
+          <w:bCs/>
+        </w:rPr>
+        <w:t>sao</w:t>
+      </w:r>
+      <w:proofErr w:type="spellEnd"/>
+      <w:r>
+        <w:rPr>
+          <w:b/>
+          <w:bCs/>
+        </w:rPr>
+        <w:t xml:space="preserve"> </w:t>
+      </w:r>
+      <w:proofErr w:type="spellStart"/>
+      <w:proofErr w:type="gramStart"/>
+      <w:r>
+        <w:rPr>
+          <w:b/>
+          <w:bCs/>
+        </w:rPr>
+        <w:t>strcpy</w:t>
+      </w:r>
+      <w:proofErr w:type="spellEnd"/>
+      <w:r>
+        <w:rPr>
+          <w:b/>
+          <w:bCs/>
+        </w:rPr>
+        <w:t>(</w:t>
+      </w:r>
+      <w:proofErr w:type="gramEnd"/>
+      <w:r>
+        <w:rPr>
+          <w:b/>
+          <w:bCs/>
+        </w:rPr>
+        <w:t xml:space="preserve">) </w:t>
+      </w:r>
+      <w:proofErr w:type="spellStart"/>
+      <w:r>
+        <w:rPr>
+          <w:b/>
+          <w:bCs/>
+        </w:rPr>
+        <w:t>vẫn</w:t>
+      </w:r>
+      <w:proofErr w:type="spellEnd"/>
+      <w:r>
+        <w:rPr>
+          <w:b/>
+          <w:bCs/>
+        </w:rPr>
+        <w:t xml:space="preserve"> copy </w:t>
+      </w:r>
+      <w:proofErr w:type="spellStart"/>
+      <w:r>
+        <w:rPr>
+          <w:b/>
+          <w:bCs/>
+        </w:rPr>
+        <w:t>được</w:t>
+      </w:r>
+      <w:proofErr w:type="spellEnd"/>
+      <w:r>
+        <w:rPr>
+          <w:b/>
+          <w:bCs/>
+        </w:rPr>
+        <w:t xml:space="preserve"> </w:t>
+      </w:r>
+      <w:proofErr w:type="spellStart"/>
+      <w:r>
+        <w:rPr>
+          <w:b/>
+          <w:bCs/>
+        </w:rPr>
+        <w:t>dù</w:t>
+      </w:r>
+      <w:proofErr w:type="spellEnd"/>
+      <w:r>
+        <w:rPr>
+          <w:b/>
+          <w:bCs/>
+        </w:rPr>
+        <w:t xml:space="preserve"> </w:t>
+      </w:r>
+      <w:proofErr w:type="spellStart"/>
+      <w:r>
+        <w:rPr>
+          <w:b/>
+          <w:bCs/>
+        </w:rPr>
+        <w:t>không</w:t>
+      </w:r>
+      <w:proofErr w:type="spellEnd"/>
+      <w:r>
+        <w:rPr>
+          <w:b/>
+          <w:bCs/>
+        </w:rPr>
+        <w:t xml:space="preserve"> </w:t>
+      </w:r>
+      <w:proofErr w:type="spellStart"/>
+      <w:r>
+        <w:rPr>
+          <w:b/>
+          <w:bCs/>
+        </w:rPr>
+        <w:t>đủ</w:t>
+      </w:r>
+      <w:proofErr w:type="spellEnd"/>
+      <w:r>
+        <w:rPr>
+          <w:b/>
+          <w:bCs/>
+        </w:rPr>
+        <w:t xml:space="preserve"> </w:t>
+      </w:r>
+      <w:proofErr w:type="spellStart"/>
+      <w:r>
+        <w:rPr>
+          <w:b/>
+          <w:bCs/>
+        </w:rPr>
+        <w:t>kích</w:t>
+      </w:r>
+      <w:proofErr w:type="spellEnd"/>
+      <w:r>
+        <w:rPr>
+          <w:b/>
+          <w:bCs/>
+        </w:rPr>
+        <w:t xml:space="preserve"> </w:t>
+      </w:r>
+      <w:proofErr w:type="spellStart"/>
+      <w:r>
+        <w:rPr>
+          <w:b/>
+          <w:bCs/>
+        </w:rPr>
+        <w:t>thước</w:t>
+      </w:r>
+      <w:proofErr w:type="spellEnd"/>
+      <w:r>
+        <w:rPr>
+          <w:b/>
+          <w:bCs/>
+        </w:rPr>
+        <w:t>?</w:t>
+      </w:r>
+    </w:p>
+    <w:p>
+      <w:pPr>
+        <w:pStyle w:val="ListBullet"/>
+        <w:numPr>
+          <w:ilvl w:val="0"/>
+          <w:numId w:val="0"/>
+        </w:numPr>
+      </w:pPr>
+      <w:proofErr w:type="spellStart"/>
+      <w:r>
+        <w:t>Giống</w:t>
+      </w:r>
+      <w:proofErr w:type="spellEnd"/>
+      <w:r>
+        <w:t xml:space="preserve"> </w:t>
+      </w:r>
+      <w:proofErr w:type="spellStart"/>
+      <w:proofErr w:type="gramStart"/>
+      <w:r>
+        <w:t>strcat</w:t>
+      </w:r>
+      <w:proofErr w:type="spellEnd"/>
+      <w:r>
+        <w:t>(</w:t>
+      </w:r>
+      <w:proofErr w:type="gramEnd"/>
+      <w:r>
+        <w:t xml:space="preserve">), </w:t>
+      </w:r>
+      <w:proofErr w:type="spellStart"/>
+      <w:r>
+        <w:t>hàm</w:t>
+      </w:r>
+      <w:proofErr w:type="spellEnd"/>
+      <w:r>
+        <w:t xml:space="preserve"> </w:t>
+      </w:r>
+      <w:proofErr w:type="spellStart"/>
+      <w:r>
+        <w:t>strcpy</w:t>
+      </w:r>
+      <w:proofErr w:type="spellEnd"/>
+      <w:r>
+        <w:t xml:space="preserve">() </w:t>
+      </w:r>
+      <w:proofErr w:type="spellStart"/>
+      <w:r>
+        <w:t>cũng</w:t>
+      </w:r>
+      <w:proofErr w:type="spellEnd"/>
+      <w:r>
+        <w:t xml:space="preserve"> </w:t>
+      </w:r>
+      <w:proofErr w:type="spellStart"/>
+      <w:r>
+        <w:rPr>
+          <w:b/>
+          <w:bCs/>
+        </w:rPr>
+        <w:t>không</w:t>
+      </w:r>
+      <w:proofErr w:type="spellEnd"/>
+      <w:r>
+        <w:rPr>
+          <w:b/>
+          <w:bCs/>
+        </w:rPr>
+        <w:t xml:space="preserve"> </w:t>
+      </w:r>
+      <w:proofErr w:type="spellStart"/>
+      <w:r>
+        <w:rPr>
+          <w:b/>
+          <w:bCs/>
+        </w:rPr>
+        <w:t>kiểm</w:t>
+      </w:r>
+      <w:proofErr w:type="spellEnd"/>
+      <w:r>
+        <w:rPr>
+          <w:b/>
+          <w:bCs/>
+        </w:rPr>
+        <w:t xml:space="preserve"> </w:t>
+      </w:r>
+      <w:proofErr w:type="spellStart"/>
+      <w:r>
+        <w:rPr>
+          <w:b/>
+          <w:bCs/>
+        </w:rPr>
+        <w:t>tra</w:t>
+      </w:r>
+      <w:proofErr w:type="spellEnd"/>
+      <w:r>
+        <w:rPr>
+          <w:b/>
+          <w:bCs/>
+        </w:rPr>
+        <w:t xml:space="preserve"> </w:t>
+      </w:r>
+      <w:proofErr w:type="spellStart"/>
+      <w:r>
+        <w:rPr>
+          <w:b/>
+          <w:bCs/>
+        </w:rPr>
+        <w:t>kích</w:t>
+      </w:r>
+      <w:proofErr w:type="spellEnd"/>
+      <w:r>
+        <w:rPr>
+          <w:b/>
+          <w:bCs/>
+        </w:rPr>
+        <w:t xml:space="preserve"> </w:t>
+      </w:r>
+      <w:proofErr w:type="spellStart"/>
+      <w:r>
+        <w:rPr>
+          <w:b/>
+          <w:bCs/>
+        </w:rPr>
+        <w:t>thước</w:t>
+      </w:r>
+      <w:proofErr w:type="spellEnd"/>
+      <w:r>
+        <w:rPr>
+          <w:b/>
+          <w:bCs/>
+        </w:rPr>
+        <w:t xml:space="preserve"> </w:t>
+      </w:r>
+      <w:proofErr w:type="spellStart"/>
+      <w:r>
+        <w:rPr>
+          <w:b/>
+          <w:bCs/>
+        </w:rPr>
+        <w:t>mảng</w:t>
+      </w:r>
+      <w:proofErr w:type="spellEnd"/>
+      <w:r>
+        <w:rPr>
+          <w:b/>
+          <w:bCs/>
+        </w:rPr>
+        <w:t xml:space="preserve"> </w:t>
+      </w:r>
+      <w:proofErr w:type="spellStart"/>
+      <w:r>
+        <w:rPr>
+          <w:b/>
+          <w:bCs/>
+        </w:rPr>
+        <w:t>đích</w:t>
+      </w:r>
+      <w:proofErr w:type="spellEnd"/>
+      <w:r>
+        <w:t>.</w:t>
+      </w:r>
+      <w:r>
+        <w:br/>
+      </w:r>
+      <w:proofErr w:type="spellStart"/>
+      <w:r>
+        <w:t>Nó</w:t>
+      </w:r>
+      <w:proofErr w:type="spellEnd"/>
+      <w:r>
+        <w:t xml:space="preserve"> copy </w:t>
+      </w:r>
+      <w:proofErr w:type="spellStart"/>
+      <w:r>
+        <w:rPr>
+          <w:b/>
+          <w:bCs/>
+        </w:rPr>
+        <w:t>toàn</w:t>
+      </w:r>
+      <w:proofErr w:type="spellEnd"/>
+      <w:r>
+        <w:rPr>
+          <w:b/>
+          <w:bCs/>
+        </w:rPr>
+        <w:t xml:space="preserve"> </w:t>
+      </w:r>
+      <w:proofErr w:type="spellStart"/>
+      <w:r>
+        <w:rPr>
+          <w:b/>
+          <w:bCs/>
+        </w:rPr>
+        <w:t>bộ</w:t>
+      </w:r>
+      <w:proofErr w:type="spellEnd"/>
+      <w:r>
+        <w:rPr>
+          <w:b/>
+          <w:bCs/>
+        </w:rPr>
+        <w:t xml:space="preserve"> </w:t>
+      </w:r>
+      <w:proofErr w:type="spellStart"/>
+      <w:r>
+        <w:rPr>
+          <w:b/>
+          <w:bCs/>
+        </w:rPr>
+        <w:t>src</w:t>
+      </w:r>
+      <w:proofErr w:type="spellEnd"/>
+      <w:r>
+        <w:rPr>
+          <w:b/>
+          <w:bCs/>
+        </w:rPr>
+        <w:t xml:space="preserve"> + '\0'</w:t>
+      </w:r>
+      <w:r>
+        <w:t xml:space="preserve"> </w:t>
+      </w:r>
+      <w:proofErr w:type="spellStart"/>
+      <w:r>
+        <w:t>vào</w:t>
+      </w:r>
+      <w:proofErr w:type="spellEnd"/>
+      <w:r>
+        <w:t xml:space="preserve"> </w:t>
+      </w:r>
+      <w:proofErr w:type="spellStart"/>
+      <w:r>
+        <w:t>dest</w:t>
+      </w:r>
+      <w:proofErr w:type="spellEnd"/>
+      <w:r>
+        <w:t>.</w:t>
+      </w:r>
+    </w:p>
+    <w:p>
+      <w:pPr>
+        <w:pStyle w:val="ListBullet"/>
+        <w:numPr>
+          <w:ilvl w:val="0"/>
+          <w:numId w:val="0"/>
+        </w:numPr>
+      </w:pPr>
+      <w:proofErr w:type="spellStart"/>
+      <w:r>
+        <w:t>Ví</w:t>
+      </w:r>
+      <w:proofErr w:type="spellEnd"/>
+      <w:r>
+        <w:t xml:space="preserve"> </w:t>
+      </w:r>
+      <w:proofErr w:type="spellStart"/>
+      <w:r>
+        <w:t>dụ</w:t>
+      </w:r>
+      <w:proofErr w:type="spellEnd"/>
+      <w:r>
+        <w:t xml:space="preserve"> </w:t>
+      </w:r>
+      <w:proofErr w:type="spellStart"/>
+      <w:r>
+        <w:t>gây</w:t>
+      </w:r>
+      <w:proofErr w:type="spellEnd"/>
+      <w:r>
+        <w:t xml:space="preserve"> </w:t>
+      </w:r>
+      <w:proofErr w:type="spellStart"/>
+      <w:r>
+        <w:t>lỗi</w:t>
+      </w:r>
+      <w:proofErr w:type="spellEnd"/>
+      <w:r>
+        <w:t>:</w:t>
+      </w:r>
+    </w:p>
+    <w:p>
+      <w:pPr>
+        <w:pStyle w:val="ListBullet"/>
+        <w:numPr>
+          <w:ilvl w:val="0"/>
+          <w:numId w:val="0"/>
+        </w:numPr>
+      </w:pPr>
+      <w:r>
+        <w:t xml:space="preserve">char </w:t>
+      </w:r>
+      <w:proofErr w:type="spellStart"/>
+      <w:proofErr w:type="gramStart"/>
+      <w:r>
+        <w:t>dest</w:t>
+      </w:r>
+      <w:proofErr w:type="spellEnd"/>
+      <w:r>
+        <w:t>[</w:t>
+      </w:r>
+      <w:proofErr w:type="gramEnd"/>
+      <w:r>
+        <w:t>3];</w:t>
+      </w:r>
+    </w:p>
+    <w:p>
+      <w:pPr>
+        <w:pStyle w:val="ListBullet"/>
+        <w:numPr>
+          <w:ilvl w:val="0"/>
+          <w:numId w:val="0"/>
+        </w:numPr>
+      </w:pPr>
+      <w:r>
+        <w:t xml:space="preserve">char </w:t>
+      </w:r>
+      <w:proofErr w:type="spellStart"/>
+      <w:proofErr w:type="gramStart"/>
+      <w:r>
+        <w:t>src</w:t>
+      </w:r>
+      <w:proofErr w:type="spellEnd"/>
+      <w:r>
+        <w:t>[</w:t>
+      </w:r>
+      <w:proofErr w:type="gramEnd"/>
+      <w:r>
+        <w:t>] = "Hello";</w:t>
+      </w:r>
+    </w:p>
+    <w:p>
+      <w:pPr>
+        <w:pStyle w:val="ListBullet"/>
+        <w:numPr>
+          <w:ilvl w:val="0"/>
+          <w:numId w:val="0"/>
+        </w:numPr>
+      </w:pPr>
+    </w:p>
+    <w:p>
+      <w:pPr>
+        <w:pStyle w:val="ListBullet"/>
+        <w:numPr>
+          <w:ilvl w:val="0"/>
+          <w:numId w:val="0"/>
+        </w:numPr>
+      </w:pPr>
+      <w:proofErr w:type="spellStart"/>
+      <w:proofErr w:type="gramStart"/>
+      <w:r>
+        <w:t>strcpy</w:t>
+      </w:r>
+      <w:proofErr w:type="spellEnd"/>
+      <w:r>
+        <w:t>(</w:t>
+      </w:r>
+      <w:proofErr w:type="spellStart"/>
+      <w:proofErr w:type="gramEnd"/>
+      <w:r>
+        <w:t>dest</w:t>
+      </w:r>
+      <w:proofErr w:type="spellEnd"/>
+      <w:r>
+        <w:t xml:space="preserve">, </w:t>
+      </w:r>
+      <w:proofErr w:type="spellStart"/>
+      <w:r>
+        <w:t>src</w:t>
+      </w:r>
+      <w:proofErr w:type="spellEnd"/>
+      <w:r>
+        <w:t>); // GHI ĐÈ BỘ NHỚ</w:t>
+      </w:r>
+    </w:p>
+    <w:p>
+      <w:pPr>
+        <w:pStyle w:val="ListBullet"/>
+        <w:numPr>
+          <w:ilvl w:val="0"/>
+          <w:numId w:val="0"/>
+        </w:numPr>
+      </w:pPr>
+      <w:proofErr w:type="spellStart"/>
+      <w:r>
+        <w:t>Giải</w:t>
+      </w:r>
+      <w:proofErr w:type="spellEnd"/>
+      <w:r>
+        <w:t xml:space="preserve"> </w:t>
+      </w:r>
+      <w:proofErr w:type="spellStart"/>
+      <w:r>
+        <w:t>pháp</w:t>
+      </w:r>
+      <w:proofErr w:type="spellEnd"/>
+      <w:r>
+        <w:t xml:space="preserve"> an </w:t>
+      </w:r>
+      <w:proofErr w:type="spellStart"/>
+      <w:r>
+        <w:t>toàn</w:t>
+      </w:r>
+      <w:proofErr w:type="spellEnd"/>
+      <w:r>
+        <w:t>:</w:t>
+      </w:r>
+    </w:p>
+    <w:p>
+      <w:pPr>
+        <w:pStyle w:val="ListBullet"/>
+        <w:numPr>
+          <w:ilvl w:val="0"/>
+          <w:numId w:val="0"/>
+        </w:numPr>
+      </w:pPr>
+      <w:proofErr w:type="spellStart"/>
+      <w:r>
+        <w:t>Dùng</w:t>
+      </w:r>
+      <w:proofErr w:type="spellEnd"/>
+      <w:r>
+        <w:t xml:space="preserve"> </w:t>
+      </w:r>
+      <w:proofErr w:type="spellStart"/>
+      <w:proofErr w:type="gramStart"/>
+      <w:r>
+        <w:t>strncpy</w:t>
+      </w:r>
+      <w:proofErr w:type="spellEnd"/>
+      <w:r>
+        <w:t>(</w:t>
+      </w:r>
+      <w:proofErr w:type="gramEnd"/>
+      <w:r>
+        <w:t>):</w:t>
+      </w:r>
+    </w:p>
+    <w:p>
+      <w:pPr>
+        <w:pStyle w:val="ListBullet"/>
+        <w:numPr>
+          <w:ilvl w:val="0"/>
+          <w:numId w:val="0"/>
+        </w:numPr>
+      </w:pPr>
+      <w:proofErr w:type="spellStart"/>
+      <w:proofErr w:type="gramStart"/>
+      <w:r>
+        <w:t>strncpy</w:t>
+      </w:r>
+      <w:proofErr w:type="spellEnd"/>
+      <w:r>
+        <w:t>(</w:t>
+      </w:r>
+      <w:proofErr w:type="spellStart"/>
+      <w:proofErr w:type="gramEnd"/>
+      <w:r>
+        <w:t>dest</w:t>
+      </w:r>
+      <w:proofErr w:type="spellEnd"/>
+      <w:r>
+        <w:t xml:space="preserve">, </w:t>
+      </w:r>
+      <w:proofErr w:type="spellStart"/>
+      <w:r>
+        <w:t>src</w:t>
+      </w:r>
+      <w:proofErr w:type="spellEnd"/>
+      <w:r>
+        <w:t xml:space="preserve">, </w:t>
+      </w:r>
+      <w:proofErr w:type="spellStart"/>
+      <w:r>
+        <w:t>sizeof</w:t>
+      </w:r>
+      <w:proofErr w:type="spellEnd"/>
+      <w:r>
+        <w:t>(</w:t>
+      </w:r>
+      <w:proofErr w:type="spellStart"/>
+      <w:r>
+        <w:t>dest</w:t>
+      </w:r>
+      <w:proofErr w:type="spellEnd"/>
+      <w:r>
+        <w:t>) - 1);</w:t>
+      </w:r>
+    </w:p>
+    <w:p>
+      <w:pPr>
+        <w:pStyle w:val="ListBullet"/>
+        <w:numPr>
+          <w:ilvl w:val="0"/>
+          <w:numId w:val="0"/>
+        </w:numPr>
+      </w:pPr>
+      <w:proofErr w:type="spellStart"/>
+      <w:r>
+        <w:t>dest</w:t>
+      </w:r>
+      <w:proofErr w:type="spellEnd"/>
+      <w:r>
+        <w:t>[</w:t>
+      </w:r>
+      <w:proofErr w:type="spellStart"/>
+      <w:r>
+        <w:t>sizeof</w:t>
+      </w:r>
+      <w:proofErr w:type="spellEnd"/>
+      <w:r>
+        <w:t>(</w:t>
+      </w:r>
+      <w:proofErr w:type="spellStart"/>
+      <w:r>
+        <w:t>dest</w:t>
+      </w:r>
+      <w:proofErr w:type="spellEnd"/>
+      <w:r>
+        <w:t>) - 1] = '\0';</w:t>
+      </w:r>
+    </w:p>
+    <w:p>
+      <w:pPr>
+        <w:pStyle w:val="ListBullet"/>
+        <w:numPr>
+          <w:ilvl w:val="0"/>
+          <w:numId w:val="0"/>
+        </w:numPr>
+      </w:pPr>
+      <w:proofErr w:type="spellStart"/>
+      <w:r>
+        <w:t>Giải</w:t>
+      </w:r>
+      <w:proofErr w:type="spellEnd"/>
+      <w:r>
+        <w:t xml:space="preserve"> </w:t>
+      </w:r>
+      <w:proofErr w:type="spellStart"/>
+      <w:r>
+        <w:t>thích</w:t>
+      </w:r>
+      <w:proofErr w:type="spellEnd"/>
+      <w:r>
+        <w:t>:</w:t>
+      </w:r>
+    </w:p>
+    <w:p>
+      <w:pPr>
+        <w:pStyle w:val="ListBullet"/>
+        <w:numPr>
+          <w:ilvl w:val="0"/>
+          <w:numId w:val="0"/>
+        </w:numPr>
+      </w:pPr>
+      <w:proofErr w:type="spellStart"/>
+      <w:proofErr w:type="gramStart"/>
+      <w:r>
+        <w:t>strncpy</w:t>
+      </w:r>
+      <w:proofErr w:type="spellEnd"/>
+      <w:r>
+        <w:t>(</w:t>
+      </w:r>
+      <w:proofErr w:type="gramEnd"/>
+      <w:r>
+        <w:t xml:space="preserve">) copy </w:t>
+      </w:r>
+      <w:proofErr w:type="spellStart"/>
+      <w:r>
+        <w:rPr>
+          <w:b/>
+          <w:bCs/>
+        </w:rPr>
+        <w:t>tối</w:t>
+      </w:r>
+      <w:proofErr w:type="spellEnd"/>
+      <w:r>
+        <w:rPr>
+          <w:b/>
+          <w:bCs/>
+        </w:rPr>
+        <w:t xml:space="preserve"> </w:t>
+      </w:r>
+      <w:proofErr w:type="spellStart"/>
+      <w:r>
+        <w:rPr>
+          <w:b/>
+          <w:bCs/>
+        </w:rPr>
+        <w:t>đa</w:t>
+      </w:r>
+      <w:proofErr w:type="spellEnd"/>
+      <w:r>
+        <w:rPr>
+          <w:b/>
+          <w:bCs/>
+        </w:rPr>
+        <w:t xml:space="preserve"> n </w:t>
+      </w:r>
+      <w:proofErr w:type="spellStart"/>
+      <w:r>
+        <w:rPr>
+          <w:b/>
+          <w:bCs/>
+        </w:rPr>
+        <w:t>ký</w:t>
+      </w:r>
+      <w:proofErr w:type="spellEnd"/>
+      <w:r>
+        <w:rPr>
+          <w:b/>
+          <w:bCs/>
+        </w:rPr>
+        <w:t xml:space="preserve"> </w:t>
+      </w:r>
+      <w:proofErr w:type="spellStart"/>
+      <w:r>
+        <w:rPr>
+          <w:b/>
+          <w:bCs/>
+        </w:rPr>
+        <w:t>tự</w:t>
+      </w:r>
+      <w:proofErr w:type="spellEnd"/>
+      <w:r>
+        <w:t>.</w:t>
+      </w:r>
+    </w:p>
+    <w:p>
+      <w:pPr>
+        <w:pStyle w:val="ListBullet"/>
+        <w:numPr>
+          <w:ilvl w:val="0"/>
+          <w:numId w:val="0"/>
+        </w:numPr>
+      </w:pPr>
+      <w:proofErr w:type="spellStart"/>
+      <w:r>
+        <w:t>Nhưng</w:t>
+      </w:r>
+      <w:proofErr w:type="spellEnd"/>
+      <w:r>
+        <w:t xml:space="preserve"> </w:t>
+      </w:r>
+      <w:proofErr w:type="spellStart"/>
+      <w:r>
+        <w:t>nếu</w:t>
+      </w:r>
+      <w:proofErr w:type="spellEnd"/>
+      <w:r>
+        <w:t xml:space="preserve"> </w:t>
+      </w:r>
+      <w:proofErr w:type="spellStart"/>
+      <w:r>
+        <w:t>src</w:t>
+      </w:r>
+      <w:proofErr w:type="spellEnd"/>
+      <w:r>
+        <w:t xml:space="preserve"> </w:t>
+      </w:r>
+      <w:proofErr w:type="spellStart"/>
+      <w:r>
+        <w:t>dài</w:t>
+      </w:r>
+      <w:proofErr w:type="spellEnd"/>
+      <w:r>
+        <w:t xml:space="preserve"> </w:t>
+      </w:r>
+      <w:proofErr w:type="spellStart"/>
+      <w:r>
+        <w:t>hơn</w:t>
+      </w:r>
+      <w:proofErr w:type="spellEnd"/>
+      <w:r>
+        <w:t xml:space="preserve"> n, </w:t>
+      </w:r>
+      <w:proofErr w:type="spellStart"/>
+      <w:r>
+        <w:t>nó</w:t>
+      </w:r>
+      <w:proofErr w:type="spellEnd"/>
+      <w:r>
+        <w:t xml:space="preserve"> </w:t>
+      </w:r>
+      <w:proofErr w:type="spellStart"/>
+      <w:r>
+        <w:rPr>
+          <w:b/>
+          <w:bCs/>
+        </w:rPr>
+        <w:t>không</w:t>
+      </w:r>
+      <w:proofErr w:type="spellEnd"/>
+      <w:r>
+        <w:rPr>
+          <w:b/>
+          <w:bCs/>
+        </w:rPr>
+        <w:t xml:space="preserve"> </w:t>
+      </w:r>
+      <w:proofErr w:type="spellStart"/>
+      <w:r>
+        <w:rPr>
+          <w:b/>
+          <w:bCs/>
+        </w:rPr>
+        <w:t>tự</w:t>
+      </w:r>
+      <w:proofErr w:type="spellEnd"/>
+      <w:r>
+        <w:rPr>
+          <w:b/>
+          <w:bCs/>
+        </w:rPr>
+        <w:t xml:space="preserve"> </w:t>
+      </w:r>
+      <w:proofErr w:type="spellStart"/>
+      <w:r>
+        <w:rPr>
+          <w:b/>
+          <w:bCs/>
+        </w:rPr>
+        <w:t>thêm</w:t>
+      </w:r>
+      <w:proofErr w:type="spellEnd"/>
+      <w:r>
+        <w:rPr>
+          <w:b/>
+          <w:bCs/>
+        </w:rPr>
+        <w:t xml:space="preserve"> '\0'</w:t>
+      </w:r>
+      <w:r>
+        <w:t>!</w:t>
+      </w:r>
+      <w:r>
+        <w:br/>
+        <w:t xml:space="preserve">→ </w:t>
+      </w:r>
+      <w:proofErr w:type="spellStart"/>
+      <w:r>
+        <w:t>Vì</w:t>
+      </w:r>
+      <w:proofErr w:type="spellEnd"/>
+      <w:r>
+        <w:t xml:space="preserve"> </w:t>
+      </w:r>
+      <w:proofErr w:type="spellStart"/>
+      <w:r>
+        <w:t>thế</w:t>
+      </w:r>
+      <w:proofErr w:type="spellEnd"/>
+      <w:r>
+        <w:t xml:space="preserve"> ta </w:t>
+      </w:r>
+      <w:proofErr w:type="spellStart"/>
+      <w:r>
+        <w:t>phải</w:t>
+      </w:r>
+      <w:proofErr w:type="spellEnd"/>
+      <w:r>
+        <w:t xml:space="preserve"> </w:t>
+      </w:r>
+      <w:proofErr w:type="spellStart"/>
+      <w:r>
+        <w:t>tự</w:t>
+      </w:r>
+      <w:proofErr w:type="spellEnd"/>
+      <w:r>
+        <w:t xml:space="preserve"> </w:t>
+      </w:r>
+      <w:proofErr w:type="spellStart"/>
+      <w:r>
+        <w:t>gán</w:t>
+      </w:r>
+      <w:proofErr w:type="spellEnd"/>
+      <w:r>
+        <w:t xml:space="preserve"> </w:t>
+      </w:r>
+      <w:proofErr w:type="spellStart"/>
+      <w:r>
+        <w:t>dest</w:t>
+      </w:r>
+      <w:proofErr w:type="spellEnd"/>
+      <w:r>
+        <w:t>[last] = '\0'.</w:t>
       </w:r>
     </w:p>
     <w:sectPr>
-      <w:headerReference w:type="even" r:id="rId8"/>
-      <w:headerReference w:type="default" r:id="rId9"/>
-      <w:footerReference w:type="even" r:id="rId10"/>
-      <w:footerReference w:type="default" r:id="rId11"/>
-      <w:headerReference w:type="first" r:id="rId12"/>
-      <w:footerReference w:type="first" r:id="rId13"/>
       <w:pgSz w:w="12240" w:h="15840"/>
       <w:pgMar w:top="1440" w:right="1800" w:bottom="1440" w:left="1800" w:header="720" w:footer="720" w:gutter="0"/>
       <w:cols w:space="720"/>
@@ -252,36 +3990,6 @@
 </w:endnotes>
 </file>
 
-<file path=word/footer1.xml><?xml version="1.0" encoding="utf-8"?>
-<w:ftr xmlns:wpc="http://schemas.microsoft.com/office/word/2010/wordprocessingCanvas" xmlns:cx="http://schemas.microsoft.com/office/drawing/2014/chartex" xmlns:cx1="http://schemas.microsoft.com/office/drawing/2015/9/8/chartex" xmlns:cx2="http://schemas.microsoft.com/office/drawing/2015/10/21/chartex" xmlns:cx3="http://schemas.microsoft.com/office/drawing/2016/5/9/chartex" xmlns:cx4="http://schemas.microsoft.com/office/drawing/2016/5/10/chartex" xmlns:cx5="http://schemas.microsoft.com/office/drawing/2016/5/11/chartex" xmlns:cx6="http://schemas.microsoft.com/office/drawing/2016/5/12/chartex" xmlns:cx7="http://schemas.microsoft.com/office/drawing/2016/5/13/chartex" xmlns:cx8="http://schemas.microsoft.com/office/drawing/2016/5/14/chartex" xmlns:mc="http://schemas.openxmlformats.org/markup-compatibility/2006" xmlns:aink="http://schemas.microsoft.com/office/drawing/2016/ink" xmlns:am3d="http://schemas.microsoft.com/office/drawing/2017/model3d" xmlns:o="urn:schemas-microsoft-com:office:office" xmlns:oel="http://schemas.microsoft.com/office/2019/extlst" xmlns:r="http://schemas.openxmlformats.org/officeDocument/2006/relationships" xmlns:m="http://schemas.openxmlformats.org/officeDocument/2006/math" xmlns:v="urn:schemas-microsoft-com:vml" xmlns:wp14="http://schemas.microsoft.com/office/word/2010/wordprocessingDrawing" xmlns:wp="http://schemas.openxmlformats.org/drawingml/2006/wordprocessingDrawing" xmlns:w10="urn:schemas-microsoft-com:office:word" xmlns:w="http://schemas.openxmlformats.org/wordprocessingml/2006/main" xmlns:w14="http://schemas.microsoft.com/office/word/2010/wordml" xmlns:w15="http://schemas.microsoft.com/office/word/2012/wordml" xmlns:w16cex="http://schemas.microsoft.com/office/word/2018/wordml/cex" xmlns:w16cid="http://schemas.microsoft.com/office/word/2016/wordml/cid" xmlns:w16="http://schemas.microsoft.com/office/word/2018/wordml" xmlns:w16sdtdh="http://schemas.microsoft.com/office/word/2020/wordml/sdtdatahash" xmlns:w16se="http://schemas.microsoft.com/office/word/2015/wordml/symex" xmlns:wpg="http://schemas.microsoft.com/office/word/2010/wordprocessingGroup" xmlns:wpi="http://schemas.microsoft.com/office/word/2010/wordprocessingInk" xmlns:wne="http://schemas.microsoft.com/office/word/2006/wordml" xmlns:wps="http://schemas.microsoft.com/office/word/2010/wordprocessingShape" mc:Ignorable="w14 w15 w16se w16cid w16 w16cex w16sdtdh wp14">
-  <w:p>
-    <w:pPr>
-      <w:pStyle w:val="Footer"/>
-    </w:pPr>
-  </w:p>
-</w:ftr>
-</file>
-
-<file path=word/footer2.xml><?xml version="1.0" encoding="utf-8"?>
-<w:ftr xmlns:wpc="http://schemas.microsoft.com/office/word/2010/wordprocessingCanvas" xmlns:cx="http://schemas.microsoft.com/office/drawing/2014/chartex" xmlns:cx1="http://schemas.microsoft.com/office/drawing/2015/9/8/chartex" xmlns:cx2="http://schemas.microsoft.com/office/drawing/2015/10/21/chartex" xmlns:cx3="http://schemas.microsoft.com/office/drawing/2016/5/9/chartex" xmlns:cx4="http://schemas.microsoft.com/office/drawing/2016/5/10/chartex" xmlns:cx5="http://schemas.microsoft.com/office/drawing/2016/5/11/chartex" xmlns:cx6="http://schemas.microsoft.com/office/drawing/2016/5/12/chartex" xmlns:cx7="http://schemas.microsoft.com/office/drawing/2016/5/13/chartex" xmlns:cx8="http://schemas.microsoft.com/office/drawing/2016/5/14/chartex" xmlns:mc="http://schemas.openxmlformats.org/markup-compatibility/2006" xmlns:aink="http://schemas.microsoft.com/office/drawing/2016/ink" xmlns:am3d="http://schemas.microsoft.com/office/drawing/2017/model3d" xmlns:o="urn:schemas-microsoft-com:office:office" xmlns:oel="http://schemas.microsoft.com/office/2019/extlst" xmlns:r="http://schemas.openxmlformats.org/officeDocument/2006/relationships" xmlns:m="http://schemas.openxmlformats.org/officeDocument/2006/math" xmlns:v="urn:schemas-microsoft-com:vml" xmlns:wp14="http://schemas.microsoft.com/office/word/2010/wordprocessingDrawing" xmlns:wp="http://schemas.openxmlformats.org/drawingml/2006/wordprocessingDrawing" xmlns:w10="urn:schemas-microsoft-com:office:word" xmlns:w="http://schemas.openxmlformats.org/wordprocessingml/2006/main" xmlns:w14="http://schemas.microsoft.com/office/word/2010/wordml" xmlns:w15="http://schemas.microsoft.com/office/word/2012/wordml" xmlns:w16cex="http://schemas.microsoft.com/office/word/2018/wordml/cex" xmlns:w16cid="http://schemas.microsoft.com/office/word/2016/wordml/cid" xmlns:w16="http://schemas.microsoft.com/office/word/2018/wordml" xmlns:w16sdtdh="http://schemas.microsoft.com/office/word/2020/wordml/sdtdatahash" xmlns:w16se="http://schemas.microsoft.com/office/word/2015/wordml/symex" xmlns:wpg="http://schemas.microsoft.com/office/word/2010/wordprocessingGroup" xmlns:wpi="http://schemas.microsoft.com/office/word/2010/wordprocessingInk" xmlns:wne="http://schemas.microsoft.com/office/word/2006/wordml" xmlns:wps="http://schemas.microsoft.com/office/word/2010/wordprocessingShape" mc:Ignorable="w14 w15 w16se w16cid w16 w16cex w16sdtdh wp14">
-  <w:p>
-    <w:pPr>
-      <w:pStyle w:val="Footer"/>
-    </w:pPr>
-  </w:p>
-</w:ftr>
-</file>
-
-<file path=word/footer3.xml><?xml version="1.0" encoding="utf-8"?>
-<w:ftr xmlns:wpc="http://schemas.microsoft.com/office/word/2010/wordprocessingCanvas" xmlns:cx="http://schemas.microsoft.com/office/drawing/2014/chartex" xmlns:cx1="http://schemas.microsoft.com/office/drawing/2015/9/8/chartex" xmlns:cx2="http://schemas.microsoft.com/office/drawing/2015/10/21/chartex" xmlns:cx3="http://schemas.microsoft.com/office/drawing/2016/5/9/chartex" xmlns:cx4="http://schemas.microsoft.com/office/drawing/2016/5/10/chartex" xmlns:cx5="http://schemas.microsoft.com/office/drawing/2016/5/11/chartex" xmlns:cx6="http://schemas.microsoft.com/office/drawing/2016/5/12/chartex" xmlns:cx7="http://schemas.microsoft.com/office/drawing/2016/5/13/chartex" xmlns:cx8="http://schemas.microsoft.com/office/drawing/2016/5/14/chartex" xmlns:mc="http://schemas.openxmlformats.org/markup-compatibility/2006" xmlns:aink="http://schemas.microsoft.com/office/drawing/2016/ink" xmlns:am3d="http://schemas.microsoft.com/office/drawing/2017/model3d" xmlns:o="urn:schemas-microsoft-com:office:office" xmlns:oel="http://schemas.microsoft.com/office/2019/extlst" xmlns:r="http://schemas.openxmlformats.org/officeDocument/2006/relationships" xmlns:m="http://schemas.openxmlformats.org/officeDocument/2006/math" xmlns:v="urn:schemas-microsoft-com:vml" xmlns:wp14="http://schemas.microsoft.com/office/word/2010/wordprocessingDrawing" xmlns:wp="http://schemas.openxmlformats.org/drawingml/2006/wordprocessingDrawing" xmlns:w10="urn:schemas-microsoft-com:office:word" xmlns:w="http://schemas.openxmlformats.org/wordprocessingml/2006/main" xmlns:w14="http://schemas.microsoft.com/office/word/2010/wordml" xmlns:w15="http://schemas.microsoft.com/office/word/2012/wordml" xmlns:w16cex="http://schemas.microsoft.com/office/word/2018/wordml/cex" xmlns:w16cid="http://schemas.microsoft.com/office/word/2016/wordml/cid" xmlns:w16="http://schemas.microsoft.com/office/word/2018/wordml" xmlns:w16sdtdh="http://schemas.microsoft.com/office/word/2020/wordml/sdtdatahash" xmlns:w16se="http://schemas.microsoft.com/office/word/2015/wordml/symex" xmlns:wpg="http://schemas.microsoft.com/office/word/2010/wordprocessingGroup" xmlns:wpi="http://schemas.microsoft.com/office/word/2010/wordprocessingInk" xmlns:wne="http://schemas.microsoft.com/office/word/2006/wordml" xmlns:wps="http://schemas.microsoft.com/office/word/2010/wordprocessingShape" mc:Ignorable="w14 w15 w16se w16cid w16 w16cex w16sdtdh wp14">
-  <w:p>
-    <w:pPr>
-      <w:pStyle w:val="Footer"/>
-    </w:pPr>
-  </w:p>
-</w:ftr>
-</file>
-
 <file path=word/footnotes.xml><?xml version="1.0" encoding="utf-8"?>
 <w:footnotes xmlns:wpc="http://schemas.microsoft.com/office/word/2010/wordprocessingCanvas" xmlns:cx="http://schemas.microsoft.com/office/drawing/2014/chartex" xmlns:cx1="http://schemas.microsoft.com/office/drawing/2015/9/8/chartex" xmlns:cx2="http://schemas.microsoft.com/office/drawing/2015/10/21/chartex" xmlns:cx3="http://schemas.microsoft.com/office/drawing/2016/5/9/chartex" xmlns:cx4="http://schemas.microsoft.com/office/drawing/2016/5/10/chartex" xmlns:cx5="http://schemas.microsoft.com/office/drawing/2016/5/11/chartex" xmlns:cx6="http://schemas.microsoft.com/office/drawing/2016/5/12/chartex" xmlns:cx7="http://schemas.microsoft.com/office/drawing/2016/5/13/chartex" xmlns:cx8="http://schemas.microsoft.com/office/drawing/2016/5/14/chartex" xmlns:mc="http://schemas.openxmlformats.org/markup-compatibility/2006" xmlns:aink="http://schemas.microsoft.com/office/drawing/2016/ink" xmlns:am3d="http://schemas.microsoft.com/office/drawing/2017/model3d" xmlns:o="urn:schemas-microsoft-com:office:office" xmlns:oel="http://schemas.microsoft.com/office/2019/extlst" xmlns:r="http://schemas.openxmlformats.org/officeDocument/2006/relationships" xmlns:m="http://schemas.openxmlformats.org/officeDocument/2006/math" xmlns:v="urn:schemas-microsoft-com:vml" xmlns:wp14="http://schemas.microsoft.com/office/word/2010/wordprocessingDrawing" xmlns:wp="http://schemas.openxmlformats.org/drawingml/2006/wordprocessingDrawing" xmlns:w10="urn:schemas-microsoft-com:office:word" xmlns:w="http://schemas.openxmlformats.org/wordprocessingml/2006/main" xmlns:w14="http://schemas.microsoft.com/office/word/2010/wordml" xmlns:w15="http://schemas.microsoft.com/office/word/2012/wordml" xmlns:w16cex="http://schemas.microsoft.com/office/word/2018/wordml/cex" xmlns:w16cid="http://schemas.microsoft.com/office/word/2016/wordml/cid" xmlns:w16="http://schemas.microsoft.com/office/word/2018/wordml" xmlns:w16sdtdh="http://schemas.microsoft.com/office/word/2020/wordml/sdtdatahash" xmlns:w16se="http://schemas.microsoft.com/office/word/2015/wordml/symex" xmlns:wpg="http://schemas.microsoft.com/office/word/2010/wordprocessingGroup" xmlns:wpi="http://schemas.microsoft.com/office/word/2010/wordprocessingInk" xmlns:wne="http://schemas.microsoft.com/office/word/2006/wordml" xmlns:wps="http://schemas.microsoft.com/office/word/2010/wordprocessingShape" mc:Ignorable="w14 w15 w16se w16cid w16 w16cex w16sdtdh wp14">
   <w:footnote w:type="separator" w:id="-1">
@@ -305,82 +4013,6 @@
     </w:p>
   </w:footnote>
 </w:footnotes>
-</file>
-
-<file path=word/header1.xml><?xml version="1.0" encoding="utf-8"?>
-<w:hdr xmlns:wpc="http://schemas.microsoft.com/office/word/2010/wordprocessingCanvas" xmlns:cx="http://schemas.microsoft.com/office/drawing/2014/chartex" xmlns:cx1="http://schemas.microsoft.com/office/drawing/2015/9/8/chartex" xmlns:cx2="http://schemas.microsoft.com/office/drawing/2015/10/21/chartex" xmlns:cx3="http://schemas.microsoft.com/office/drawing/2016/5/9/chartex" xmlns:cx4="http://schemas.microsoft.com/office/drawing/2016/5/10/chartex" xmlns:cx5="http://schemas.microsoft.com/office/drawing/2016/5/11/chartex" xmlns:cx6="http://schemas.microsoft.com/office/drawing/2016/5/12/chartex" xmlns:cx7="http://schemas.microsoft.com/office/drawing/2016/5/13/chartex" xmlns:cx8="http://schemas.microsoft.com/office/drawing/2016/5/14/chartex" xmlns:mc="http://schemas.openxmlformats.org/markup-compatibility/2006" xmlns:aink="http://schemas.microsoft.com/office/drawing/2016/ink" xmlns:am3d="http://schemas.microsoft.com/office/drawing/2017/model3d" xmlns:o="urn:schemas-microsoft-com:office:office" xmlns:oel="http://schemas.microsoft.com/office/2019/extlst" xmlns:r="http://schemas.openxmlformats.org/officeDocument/2006/relationships" xmlns:m="http://schemas.openxmlformats.org/officeDocument/2006/math" xmlns:v="urn:schemas-microsoft-com:vml" xmlns:wp14="http://schemas.microsoft.com/office/word/2010/wordprocessingDrawing" xmlns:wp="http://schemas.openxmlformats.org/drawingml/2006/wordprocessingDrawing" xmlns:w10="urn:schemas-microsoft-com:office:word" xmlns:w="http://schemas.openxmlformats.org/wordprocessingml/2006/main" xmlns:w14="http://schemas.microsoft.com/office/word/2010/wordml" xmlns:w15="http://schemas.microsoft.com/office/word/2012/wordml" xmlns:w16cex="http://schemas.microsoft.com/office/word/2018/wordml/cex" xmlns:w16cid="http://schemas.microsoft.com/office/word/2016/wordml/cid" xmlns:w16="http://schemas.microsoft.com/office/word/2018/wordml" xmlns:w16sdtdh="http://schemas.microsoft.com/office/word/2020/wordml/sdtdatahash" xmlns:w16se="http://schemas.microsoft.com/office/word/2015/wordml/symex" xmlns:wpg="http://schemas.microsoft.com/office/word/2010/wordprocessingGroup" xmlns:wpi="http://schemas.microsoft.com/office/word/2010/wordprocessingInk" xmlns:wne="http://schemas.microsoft.com/office/word/2006/wordml" xmlns:wps="http://schemas.microsoft.com/office/word/2010/wordprocessingShape" mc:Ignorable="w14 w15 w16se w16cid w16 w16cex w16sdtdh wp14">
-  <w:p>
-    <w:pPr>
-      <w:pStyle w:val="Header"/>
-    </w:pPr>
-  </w:p>
-</w:hdr>
-</file>
-
-<file path=word/header2.xml><?xml version="1.0" encoding="utf-8"?>
-<w:hdr xmlns:wpc="http://schemas.microsoft.com/office/word/2010/wordprocessingCanvas" xmlns:cx="http://schemas.microsoft.com/office/drawing/2014/chartex" xmlns:cx1="http://schemas.microsoft.com/office/drawing/2015/9/8/chartex" xmlns:cx2="http://schemas.microsoft.com/office/drawing/2015/10/21/chartex" xmlns:cx3="http://schemas.microsoft.com/office/drawing/2016/5/9/chartex" xmlns:cx4="http://schemas.microsoft.com/office/drawing/2016/5/10/chartex" xmlns:cx5="http://schemas.microsoft.com/office/drawing/2016/5/11/chartex" xmlns:cx6="http://schemas.microsoft.com/office/drawing/2016/5/12/chartex" xmlns:cx7="http://schemas.microsoft.com/office/drawing/2016/5/13/chartex" xmlns:cx8="http://schemas.microsoft.com/office/drawing/2016/5/14/chartex" xmlns:mc="http://schemas.openxmlformats.org/markup-compatibility/2006" xmlns:aink="http://schemas.microsoft.com/office/drawing/2016/ink" xmlns:am3d="http://schemas.microsoft.com/office/drawing/2017/model3d" xmlns:o="urn:schemas-microsoft-com:office:office" xmlns:oel="http://schemas.microsoft.com/office/2019/extlst" xmlns:r="http://schemas.openxmlformats.org/officeDocument/2006/relationships" xmlns:m="http://schemas.openxmlformats.org/officeDocument/2006/math" xmlns:v="urn:schemas-microsoft-com:vml" xmlns:wp14="http://schemas.microsoft.com/office/word/2010/wordprocessingDrawing" xmlns:wp="http://schemas.openxmlformats.org/drawingml/2006/wordprocessingDrawing" xmlns:w10="urn:schemas-microsoft-com:office:word" xmlns:w="http://schemas.openxmlformats.org/wordprocessingml/2006/main" xmlns:w14="http://schemas.microsoft.com/office/word/2010/wordml" xmlns:w15="http://schemas.microsoft.com/office/word/2012/wordml" xmlns:w16cex="http://schemas.microsoft.com/office/word/2018/wordml/cex" xmlns:w16cid="http://schemas.microsoft.com/office/word/2016/wordml/cid" xmlns:w16="http://schemas.microsoft.com/office/word/2018/wordml" xmlns:w16sdtdh="http://schemas.microsoft.com/office/word/2020/wordml/sdtdatahash" xmlns:w16se="http://schemas.microsoft.com/office/word/2015/wordml/symex" xmlns:wpg="http://schemas.microsoft.com/office/word/2010/wordprocessingGroup" xmlns:wpi="http://schemas.microsoft.com/office/word/2010/wordprocessingInk" xmlns:wne="http://schemas.microsoft.com/office/word/2006/wordml" xmlns:wps="http://schemas.microsoft.com/office/word/2010/wordprocessingShape" mc:Ignorable="w14 w15 w16se w16cid w16 w16cex w16sdtdh wp14">
-  <w:p>
-    <w:pPr>
-      <w:pStyle w:val="Header"/>
-      <w:jc w:val="center"/>
-      <w:rPr>
-        <w:color w:val="0070C0"/>
-        <w:sz w:val="36"/>
-        <w:szCs w:val="36"/>
-      </w:rPr>
-    </w:pPr>
-    <w:r>
-      <w:rPr>
-        <w:color w:val="0070C0"/>
-        <w:sz w:val="36"/>
-        <w:szCs w:val="36"/>
-      </w:rPr>
-      <w:t xml:space="preserve">Trần </w:t>
-    </w:r>
-    <w:proofErr w:type="spellStart"/>
-    <w:r>
-      <w:rPr>
-        <w:color w:val="0070C0"/>
-        <w:sz w:val="36"/>
-        <w:szCs w:val="36"/>
-      </w:rPr>
-      <w:t>Hiếu</w:t>
-    </w:r>
-    <w:proofErr w:type="spellEnd"/>
-    <w:r>
-      <w:rPr>
-        <w:color w:val="0070C0"/>
-        <w:sz w:val="36"/>
-        <w:szCs w:val="36"/>
-      </w:rPr>
-      <w:t xml:space="preserve"> Nghĩa </w:t>
-    </w:r>
-    <w:r>
-      <w:rPr>
-        <w:color w:val="0070C0"/>
-        <w:sz w:val="36"/>
-        <w:szCs w:val="36"/>
-      </w:rPr>
-      <w:br/>
-      <w:t>CNTT2</w:t>
-    </w:r>
-  </w:p>
-  <w:p>
-    <w:pPr>
-      <w:pStyle w:val="Header"/>
-    </w:pPr>
-  </w:p>
-</w:hdr>
-</file>
-
-<file path=word/header3.xml><?xml version="1.0" encoding="utf-8"?>
-<w:hdr xmlns:wpc="http://schemas.microsoft.com/office/word/2010/wordprocessingCanvas" xmlns:cx="http://schemas.microsoft.com/office/drawing/2014/chartex" xmlns:cx1="http://schemas.microsoft.com/office/drawing/2015/9/8/chartex" xmlns:cx2="http://schemas.microsoft.com/office/drawing/2015/10/21/chartex" xmlns:cx3="http://schemas.microsoft.com/office/drawing/2016/5/9/chartex" xmlns:cx4="http://schemas.microsoft.com/office/drawing/2016/5/10/chartex" xmlns:cx5="http://schemas.microsoft.com/office/drawing/2016/5/11/chartex" xmlns:cx6="http://schemas.microsoft.com/office/drawing/2016/5/12/chartex" xmlns:cx7="http://schemas.microsoft.com/office/drawing/2016/5/13/chartex" xmlns:cx8="http://schemas.microsoft.com/office/drawing/2016/5/14/chartex" xmlns:mc="http://schemas.openxmlformats.org/markup-compatibility/2006" xmlns:aink="http://schemas.microsoft.com/office/drawing/2016/ink" xmlns:am3d="http://schemas.microsoft.com/office/drawing/2017/model3d" xmlns:o="urn:schemas-microsoft-com:office:office" xmlns:oel="http://schemas.microsoft.com/office/2019/extlst" xmlns:r="http://schemas.openxmlformats.org/officeDocument/2006/relationships" xmlns:m="http://schemas.openxmlformats.org/officeDocument/2006/math" xmlns:v="urn:schemas-microsoft-com:vml" xmlns:wp14="http://schemas.microsoft.com/office/word/2010/wordprocessingDrawing" xmlns:wp="http://schemas.openxmlformats.org/drawingml/2006/wordprocessingDrawing" xmlns:w10="urn:schemas-microsoft-com:office:word" xmlns:w="http://schemas.openxmlformats.org/wordprocessingml/2006/main" xmlns:w14="http://schemas.microsoft.com/office/word/2010/wordml" xmlns:w15="http://schemas.microsoft.com/office/word/2012/wordml" xmlns:w16cex="http://schemas.microsoft.com/office/word/2018/wordml/cex" xmlns:w16cid="http://schemas.microsoft.com/office/word/2016/wordml/cid" xmlns:w16="http://schemas.microsoft.com/office/word/2018/wordml" xmlns:w16sdtdh="http://schemas.microsoft.com/office/word/2020/wordml/sdtdatahash" xmlns:w16se="http://schemas.microsoft.com/office/word/2015/wordml/symex" xmlns:wpg="http://schemas.microsoft.com/office/word/2010/wordprocessingGroup" xmlns:wpi="http://schemas.microsoft.com/office/word/2010/wordprocessingInk" xmlns:wne="http://schemas.microsoft.com/office/word/2006/wordml" xmlns:wps="http://schemas.microsoft.com/office/word/2010/wordprocessingShape" mc:Ignorable="w14 w15 w16se w16cid w16 w16cex w16sdtdh wp14">
-  <w:p>
-    <w:pPr>
-      <w:pStyle w:val="Header"/>
-    </w:pPr>
-  </w:p>
-</w:hdr>
 </file>
 
 <file path=word/numbering.xml><?xml version="1.0" encoding="utf-8"?>
@@ -553,6 +4185,751 @@
       </w:pPr>
       <w:rPr>
         <w:rFonts w:ascii="Symbol" w:hAnsi="Symbol" w:hint="default"/>
+      </w:rPr>
+    </w:lvl>
+  </w:abstractNum>
+  <w:abstractNum w:abstractNumId="9" w15:restartNumberingAfterBreak="0">
+    <w:nsid w:val="1CD96423"/>
+    <w:multiLevelType w:val="multilevel"/>
+    <w:tmpl w:val="CE4EFBCC"/>
+    <w:lvl w:ilvl="0">
+      <w:start w:val="1"/>
+      <w:numFmt w:val="bullet"/>
+      <w:lvlText w:val=""/>
+      <w:lvlJc w:val="left"/>
+      <w:pPr>
+        <w:tabs>
+          <w:tab w:val="num" w:pos="720"/>
+        </w:tabs>
+        <w:ind w:left="720" w:hanging="360"/>
+      </w:pPr>
+      <w:rPr>
+        <w:rFonts w:ascii="Symbol" w:hAnsi="Symbol" w:hint="default"/>
+        <w:sz w:val="20"/>
+      </w:rPr>
+    </w:lvl>
+    <w:lvl w:ilvl="1" w:tentative="1">
+      <w:start w:val="1"/>
+      <w:numFmt w:val="bullet"/>
+      <w:lvlText w:val="o"/>
+      <w:lvlJc w:val="left"/>
+      <w:pPr>
+        <w:tabs>
+          <w:tab w:val="num" w:pos="1440"/>
+        </w:tabs>
+        <w:ind w:left="1440" w:hanging="360"/>
+      </w:pPr>
+      <w:rPr>
+        <w:rFonts w:ascii="Courier New" w:hAnsi="Courier New" w:hint="default"/>
+        <w:sz w:val="20"/>
+      </w:rPr>
+    </w:lvl>
+    <w:lvl w:ilvl="2" w:tentative="1">
+      <w:start w:val="1"/>
+      <w:numFmt w:val="bullet"/>
+      <w:lvlText w:val=""/>
+      <w:lvlJc w:val="left"/>
+      <w:pPr>
+        <w:tabs>
+          <w:tab w:val="num" w:pos="2160"/>
+        </w:tabs>
+        <w:ind w:left="2160" w:hanging="360"/>
+      </w:pPr>
+      <w:rPr>
+        <w:rFonts w:ascii="Wingdings" w:hAnsi="Wingdings" w:hint="default"/>
+        <w:sz w:val="20"/>
+      </w:rPr>
+    </w:lvl>
+    <w:lvl w:ilvl="3" w:tentative="1">
+      <w:start w:val="1"/>
+      <w:numFmt w:val="bullet"/>
+      <w:lvlText w:val=""/>
+      <w:lvlJc w:val="left"/>
+      <w:pPr>
+        <w:tabs>
+          <w:tab w:val="num" w:pos="2880"/>
+        </w:tabs>
+        <w:ind w:left="2880" w:hanging="360"/>
+      </w:pPr>
+      <w:rPr>
+        <w:rFonts w:ascii="Wingdings" w:hAnsi="Wingdings" w:hint="default"/>
+        <w:sz w:val="20"/>
+      </w:rPr>
+    </w:lvl>
+    <w:lvl w:ilvl="4" w:tentative="1">
+      <w:start w:val="1"/>
+      <w:numFmt w:val="bullet"/>
+      <w:lvlText w:val=""/>
+      <w:lvlJc w:val="left"/>
+      <w:pPr>
+        <w:tabs>
+          <w:tab w:val="num" w:pos="3600"/>
+        </w:tabs>
+        <w:ind w:left="3600" w:hanging="360"/>
+      </w:pPr>
+      <w:rPr>
+        <w:rFonts w:ascii="Wingdings" w:hAnsi="Wingdings" w:hint="default"/>
+        <w:sz w:val="20"/>
+      </w:rPr>
+    </w:lvl>
+    <w:lvl w:ilvl="5" w:tentative="1">
+      <w:start w:val="1"/>
+      <w:numFmt w:val="bullet"/>
+      <w:lvlText w:val=""/>
+      <w:lvlJc w:val="left"/>
+      <w:pPr>
+        <w:tabs>
+          <w:tab w:val="num" w:pos="4320"/>
+        </w:tabs>
+        <w:ind w:left="4320" w:hanging="360"/>
+      </w:pPr>
+      <w:rPr>
+        <w:rFonts w:ascii="Wingdings" w:hAnsi="Wingdings" w:hint="default"/>
+        <w:sz w:val="20"/>
+      </w:rPr>
+    </w:lvl>
+    <w:lvl w:ilvl="6" w:tentative="1">
+      <w:start w:val="1"/>
+      <w:numFmt w:val="bullet"/>
+      <w:lvlText w:val=""/>
+      <w:lvlJc w:val="left"/>
+      <w:pPr>
+        <w:tabs>
+          <w:tab w:val="num" w:pos="5040"/>
+        </w:tabs>
+        <w:ind w:left="5040" w:hanging="360"/>
+      </w:pPr>
+      <w:rPr>
+        <w:rFonts w:ascii="Wingdings" w:hAnsi="Wingdings" w:hint="default"/>
+        <w:sz w:val="20"/>
+      </w:rPr>
+    </w:lvl>
+    <w:lvl w:ilvl="7" w:tentative="1">
+      <w:start w:val="1"/>
+      <w:numFmt w:val="bullet"/>
+      <w:lvlText w:val=""/>
+      <w:lvlJc w:val="left"/>
+      <w:pPr>
+        <w:tabs>
+          <w:tab w:val="num" w:pos="5760"/>
+        </w:tabs>
+        <w:ind w:left="5760" w:hanging="360"/>
+      </w:pPr>
+      <w:rPr>
+        <w:rFonts w:ascii="Wingdings" w:hAnsi="Wingdings" w:hint="default"/>
+        <w:sz w:val="20"/>
+      </w:rPr>
+    </w:lvl>
+    <w:lvl w:ilvl="8" w:tentative="1">
+      <w:start w:val="1"/>
+      <w:numFmt w:val="bullet"/>
+      <w:lvlText w:val=""/>
+      <w:lvlJc w:val="left"/>
+      <w:pPr>
+        <w:tabs>
+          <w:tab w:val="num" w:pos="6480"/>
+        </w:tabs>
+        <w:ind w:left="6480" w:hanging="360"/>
+      </w:pPr>
+      <w:rPr>
+        <w:rFonts w:ascii="Wingdings" w:hAnsi="Wingdings" w:hint="default"/>
+        <w:sz w:val="20"/>
+      </w:rPr>
+    </w:lvl>
+  </w:abstractNum>
+  <w:abstractNum w:abstractNumId="10" w15:restartNumberingAfterBreak="0">
+    <w:nsid w:val="26490715"/>
+    <w:multiLevelType w:val="multilevel"/>
+    <w:tmpl w:val="DBB07BAC"/>
+    <w:lvl w:ilvl="0">
+      <w:start w:val="1"/>
+      <w:numFmt w:val="bullet"/>
+      <w:lvlText w:val=""/>
+      <w:lvlJc w:val="left"/>
+      <w:pPr>
+        <w:tabs>
+          <w:tab w:val="num" w:pos="720"/>
+        </w:tabs>
+        <w:ind w:left="720" w:hanging="360"/>
+      </w:pPr>
+      <w:rPr>
+        <w:rFonts w:ascii="Symbol" w:hAnsi="Symbol" w:hint="default"/>
+        <w:sz w:val="20"/>
+      </w:rPr>
+    </w:lvl>
+    <w:lvl w:ilvl="1" w:tentative="1">
+      <w:start w:val="1"/>
+      <w:numFmt w:val="bullet"/>
+      <w:lvlText w:val="o"/>
+      <w:lvlJc w:val="left"/>
+      <w:pPr>
+        <w:tabs>
+          <w:tab w:val="num" w:pos="1440"/>
+        </w:tabs>
+        <w:ind w:left="1440" w:hanging="360"/>
+      </w:pPr>
+      <w:rPr>
+        <w:rFonts w:ascii="Courier New" w:hAnsi="Courier New" w:hint="default"/>
+        <w:sz w:val="20"/>
+      </w:rPr>
+    </w:lvl>
+    <w:lvl w:ilvl="2" w:tentative="1">
+      <w:start w:val="1"/>
+      <w:numFmt w:val="bullet"/>
+      <w:lvlText w:val=""/>
+      <w:lvlJc w:val="left"/>
+      <w:pPr>
+        <w:tabs>
+          <w:tab w:val="num" w:pos="2160"/>
+        </w:tabs>
+        <w:ind w:left="2160" w:hanging="360"/>
+      </w:pPr>
+      <w:rPr>
+        <w:rFonts w:ascii="Wingdings" w:hAnsi="Wingdings" w:hint="default"/>
+        <w:sz w:val="20"/>
+      </w:rPr>
+    </w:lvl>
+    <w:lvl w:ilvl="3" w:tentative="1">
+      <w:start w:val="1"/>
+      <w:numFmt w:val="bullet"/>
+      <w:lvlText w:val=""/>
+      <w:lvlJc w:val="left"/>
+      <w:pPr>
+        <w:tabs>
+          <w:tab w:val="num" w:pos="2880"/>
+        </w:tabs>
+        <w:ind w:left="2880" w:hanging="360"/>
+      </w:pPr>
+      <w:rPr>
+        <w:rFonts w:ascii="Wingdings" w:hAnsi="Wingdings" w:hint="default"/>
+        <w:sz w:val="20"/>
+      </w:rPr>
+    </w:lvl>
+    <w:lvl w:ilvl="4" w:tentative="1">
+      <w:start w:val="1"/>
+      <w:numFmt w:val="bullet"/>
+      <w:lvlText w:val=""/>
+      <w:lvlJc w:val="left"/>
+      <w:pPr>
+        <w:tabs>
+          <w:tab w:val="num" w:pos="3600"/>
+        </w:tabs>
+        <w:ind w:left="3600" w:hanging="360"/>
+      </w:pPr>
+      <w:rPr>
+        <w:rFonts w:ascii="Wingdings" w:hAnsi="Wingdings" w:hint="default"/>
+        <w:sz w:val="20"/>
+      </w:rPr>
+    </w:lvl>
+    <w:lvl w:ilvl="5" w:tentative="1">
+      <w:start w:val="1"/>
+      <w:numFmt w:val="bullet"/>
+      <w:lvlText w:val=""/>
+      <w:lvlJc w:val="left"/>
+      <w:pPr>
+        <w:tabs>
+          <w:tab w:val="num" w:pos="4320"/>
+        </w:tabs>
+        <w:ind w:left="4320" w:hanging="360"/>
+      </w:pPr>
+      <w:rPr>
+        <w:rFonts w:ascii="Wingdings" w:hAnsi="Wingdings" w:hint="default"/>
+        <w:sz w:val="20"/>
+      </w:rPr>
+    </w:lvl>
+    <w:lvl w:ilvl="6" w:tentative="1">
+      <w:start w:val="1"/>
+      <w:numFmt w:val="bullet"/>
+      <w:lvlText w:val=""/>
+      <w:lvlJc w:val="left"/>
+      <w:pPr>
+        <w:tabs>
+          <w:tab w:val="num" w:pos="5040"/>
+        </w:tabs>
+        <w:ind w:left="5040" w:hanging="360"/>
+      </w:pPr>
+      <w:rPr>
+        <w:rFonts w:ascii="Wingdings" w:hAnsi="Wingdings" w:hint="default"/>
+        <w:sz w:val="20"/>
+      </w:rPr>
+    </w:lvl>
+    <w:lvl w:ilvl="7" w:tentative="1">
+      <w:start w:val="1"/>
+      <w:numFmt w:val="bullet"/>
+      <w:lvlText w:val=""/>
+      <w:lvlJc w:val="left"/>
+      <w:pPr>
+        <w:tabs>
+          <w:tab w:val="num" w:pos="5760"/>
+        </w:tabs>
+        <w:ind w:left="5760" w:hanging="360"/>
+      </w:pPr>
+      <w:rPr>
+        <w:rFonts w:ascii="Wingdings" w:hAnsi="Wingdings" w:hint="default"/>
+        <w:sz w:val="20"/>
+      </w:rPr>
+    </w:lvl>
+    <w:lvl w:ilvl="8" w:tentative="1">
+      <w:start w:val="1"/>
+      <w:numFmt w:val="bullet"/>
+      <w:lvlText w:val=""/>
+      <w:lvlJc w:val="left"/>
+      <w:pPr>
+        <w:tabs>
+          <w:tab w:val="num" w:pos="6480"/>
+        </w:tabs>
+        <w:ind w:left="6480" w:hanging="360"/>
+      </w:pPr>
+      <w:rPr>
+        <w:rFonts w:ascii="Wingdings" w:hAnsi="Wingdings" w:hint="default"/>
+        <w:sz w:val="20"/>
+      </w:rPr>
+    </w:lvl>
+  </w:abstractNum>
+  <w:abstractNum w:abstractNumId="11" w15:restartNumberingAfterBreak="0">
+    <w:nsid w:val="63225FCD"/>
+    <w:multiLevelType w:val="multilevel"/>
+    <w:tmpl w:val="0AAA7A34"/>
+    <w:lvl w:ilvl="0">
+      <w:start w:val="1"/>
+      <w:numFmt w:val="bullet"/>
+      <w:lvlText w:val=""/>
+      <w:lvlJc w:val="left"/>
+      <w:pPr>
+        <w:tabs>
+          <w:tab w:val="num" w:pos="720"/>
+        </w:tabs>
+        <w:ind w:left="720" w:hanging="360"/>
+      </w:pPr>
+      <w:rPr>
+        <w:rFonts w:ascii="Symbol" w:hAnsi="Symbol" w:hint="default"/>
+        <w:sz w:val="20"/>
+      </w:rPr>
+    </w:lvl>
+    <w:lvl w:ilvl="1" w:tentative="1">
+      <w:start w:val="1"/>
+      <w:numFmt w:val="bullet"/>
+      <w:lvlText w:val="o"/>
+      <w:lvlJc w:val="left"/>
+      <w:pPr>
+        <w:tabs>
+          <w:tab w:val="num" w:pos="1440"/>
+        </w:tabs>
+        <w:ind w:left="1440" w:hanging="360"/>
+      </w:pPr>
+      <w:rPr>
+        <w:rFonts w:ascii="Courier New" w:hAnsi="Courier New" w:hint="default"/>
+        <w:sz w:val="20"/>
+      </w:rPr>
+    </w:lvl>
+    <w:lvl w:ilvl="2" w:tentative="1">
+      <w:start w:val="1"/>
+      <w:numFmt w:val="bullet"/>
+      <w:lvlText w:val=""/>
+      <w:lvlJc w:val="left"/>
+      <w:pPr>
+        <w:tabs>
+          <w:tab w:val="num" w:pos="2160"/>
+        </w:tabs>
+        <w:ind w:left="2160" w:hanging="360"/>
+      </w:pPr>
+      <w:rPr>
+        <w:rFonts w:ascii="Wingdings" w:hAnsi="Wingdings" w:hint="default"/>
+        <w:sz w:val="20"/>
+      </w:rPr>
+    </w:lvl>
+    <w:lvl w:ilvl="3" w:tentative="1">
+      <w:start w:val="1"/>
+      <w:numFmt w:val="bullet"/>
+      <w:lvlText w:val=""/>
+      <w:lvlJc w:val="left"/>
+      <w:pPr>
+        <w:tabs>
+          <w:tab w:val="num" w:pos="2880"/>
+        </w:tabs>
+        <w:ind w:left="2880" w:hanging="360"/>
+      </w:pPr>
+      <w:rPr>
+        <w:rFonts w:ascii="Wingdings" w:hAnsi="Wingdings" w:hint="default"/>
+        <w:sz w:val="20"/>
+      </w:rPr>
+    </w:lvl>
+    <w:lvl w:ilvl="4" w:tentative="1">
+      <w:start w:val="1"/>
+      <w:numFmt w:val="bullet"/>
+      <w:lvlText w:val=""/>
+      <w:lvlJc w:val="left"/>
+      <w:pPr>
+        <w:tabs>
+          <w:tab w:val="num" w:pos="3600"/>
+        </w:tabs>
+        <w:ind w:left="3600" w:hanging="360"/>
+      </w:pPr>
+      <w:rPr>
+        <w:rFonts w:ascii="Wingdings" w:hAnsi="Wingdings" w:hint="default"/>
+        <w:sz w:val="20"/>
+      </w:rPr>
+    </w:lvl>
+    <w:lvl w:ilvl="5" w:tentative="1">
+      <w:start w:val="1"/>
+      <w:numFmt w:val="bullet"/>
+      <w:lvlText w:val=""/>
+      <w:lvlJc w:val="left"/>
+      <w:pPr>
+        <w:tabs>
+          <w:tab w:val="num" w:pos="4320"/>
+        </w:tabs>
+        <w:ind w:left="4320" w:hanging="360"/>
+      </w:pPr>
+      <w:rPr>
+        <w:rFonts w:ascii="Wingdings" w:hAnsi="Wingdings" w:hint="default"/>
+        <w:sz w:val="20"/>
+      </w:rPr>
+    </w:lvl>
+    <w:lvl w:ilvl="6" w:tentative="1">
+      <w:start w:val="1"/>
+      <w:numFmt w:val="bullet"/>
+      <w:lvlText w:val=""/>
+      <w:lvlJc w:val="left"/>
+      <w:pPr>
+        <w:tabs>
+          <w:tab w:val="num" w:pos="5040"/>
+        </w:tabs>
+        <w:ind w:left="5040" w:hanging="360"/>
+      </w:pPr>
+      <w:rPr>
+        <w:rFonts w:ascii="Wingdings" w:hAnsi="Wingdings" w:hint="default"/>
+        <w:sz w:val="20"/>
+      </w:rPr>
+    </w:lvl>
+    <w:lvl w:ilvl="7" w:tentative="1">
+      <w:start w:val="1"/>
+      <w:numFmt w:val="bullet"/>
+      <w:lvlText w:val=""/>
+      <w:lvlJc w:val="left"/>
+      <w:pPr>
+        <w:tabs>
+          <w:tab w:val="num" w:pos="5760"/>
+        </w:tabs>
+        <w:ind w:left="5760" w:hanging="360"/>
+      </w:pPr>
+      <w:rPr>
+        <w:rFonts w:ascii="Wingdings" w:hAnsi="Wingdings" w:hint="default"/>
+        <w:sz w:val="20"/>
+      </w:rPr>
+    </w:lvl>
+    <w:lvl w:ilvl="8" w:tentative="1">
+      <w:start w:val="1"/>
+      <w:numFmt w:val="bullet"/>
+      <w:lvlText w:val=""/>
+      <w:lvlJc w:val="left"/>
+      <w:pPr>
+        <w:tabs>
+          <w:tab w:val="num" w:pos="6480"/>
+        </w:tabs>
+        <w:ind w:left="6480" w:hanging="360"/>
+      </w:pPr>
+      <w:rPr>
+        <w:rFonts w:ascii="Wingdings" w:hAnsi="Wingdings" w:hint="default"/>
+        <w:sz w:val="20"/>
+      </w:rPr>
+    </w:lvl>
+  </w:abstractNum>
+  <w:abstractNum w:abstractNumId="12" w15:restartNumberingAfterBreak="0">
+    <w:nsid w:val="68B40AE4"/>
+    <w:multiLevelType w:val="multilevel"/>
+    <w:tmpl w:val="E51ABB94"/>
+    <w:lvl w:ilvl="0">
+      <w:start w:val="1"/>
+      <w:numFmt w:val="bullet"/>
+      <w:lvlText w:val=""/>
+      <w:lvlJc w:val="left"/>
+      <w:pPr>
+        <w:tabs>
+          <w:tab w:val="num" w:pos="720"/>
+        </w:tabs>
+        <w:ind w:left="720" w:hanging="360"/>
+      </w:pPr>
+      <w:rPr>
+        <w:rFonts w:ascii="Symbol" w:hAnsi="Symbol" w:hint="default"/>
+        <w:sz w:val="20"/>
+      </w:rPr>
+    </w:lvl>
+    <w:lvl w:ilvl="1" w:tentative="1">
+      <w:start w:val="1"/>
+      <w:numFmt w:val="bullet"/>
+      <w:lvlText w:val="o"/>
+      <w:lvlJc w:val="left"/>
+      <w:pPr>
+        <w:tabs>
+          <w:tab w:val="num" w:pos="1440"/>
+        </w:tabs>
+        <w:ind w:left="1440" w:hanging="360"/>
+      </w:pPr>
+      <w:rPr>
+        <w:rFonts w:ascii="Courier New" w:hAnsi="Courier New" w:hint="default"/>
+        <w:sz w:val="20"/>
+      </w:rPr>
+    </w:lvl>
+    <w:lvl w:ilvl="2" w:tentative="1">
+      <w:start w:val="1"/>
+      <w:numFmt w:val="bullet"/>
+      <w:lvlText w:val=""/>
+      <w:lvlJc w:val="left"/>
+      <w:pPr>
+        <w:tabs>
+          <w:tab w:val="num" w:pos="2160"/>
+        </w:tabs>
+        <w:ind w:left="2160" w:hanging="360"/>
+      </w:pPr>
+      <w:rPr>
+        <w:rFonts w:ascii="Wingdings" w:hAnsi="Wingdings" w:hint="default"/>
+        <w:sz w:val="20"/>
+      </w:rPr>
+    </w:lvl>
+    <w:lvl w:ilvl="3" w:tentative="1">
+      <w:start w:val="1"/>
+      <w:numFmt w:val="bullet"/>
+      <w:lvlText w:val=""/>
+      <w:lvlJc w:val="left"/>
+      <w:pPr>
+        <w:tabs>
+          <w:tab w:val="num" w:pos="2880"/>
+        </w:tabs>
+        <w:ind w:left="2880" w:hanging="360"/>
+      </w:pPr>
+      <w:rPr>
+        <w:rFonts w:ascii="Wingdings" w:hAnsi="Wingdings" w:hint="default"/>
+        <w:sz w:val="20"/>
+      </w:rPr>
+    </w:lvl>
+    <w:lvl w:ilvl="4" w:tentative="1">
+      <w:start w:val="1"/>
+      <w:numFmt w:val="bullet"/>
+      <w:lvlText w:val=""/>
+      <w:lvlJc w:val="left"/>
+      <w:pPr>
+        <w:tabs>
+          <w:tab w:val="num" w:pos="3600"/>
+        </w:tabs>
+        <w:ind w:left="3600" w:hanging="360"/>
+      </w:pPr>
+      <w:rPr>
+        <w:rFonts w:ascii="Wingdings" w:hAnsi="Wingdings" w:hint="default"/>
+        <w:sz w:val="20"/>
+      </w:rPr>
+    </w:lvl>
+    <w:lvl w:ilvl="5" w:tentative="1">
+      <w:start w:val="1"/>
+      <w:numFmt w:val="bullet"/>
+      <w:lvlText w:val=""/>
+      <w:lvlJc w:val="left"/>
+      <w:pPr>
+        <w:tabs>
+          <w:tab w:val="num" w:pos="4320"/>
+        </w:tabs>
+        <w:ind w:left="4320" w:hanging="360"/>
+      </w:pPr>
+      <w:rPr>
+        <w:rFonts w:ascii="Wingdings" w:hAnsi="Wingdings" w:hint="default"/>
+        <w:sz w:val="20"/>
+      </w:rPr>
+    </w:lvl>
+    <w:lvl w:ilvl="6" w:tentative="1">
+      <w:start w:val="1"/>
+      <w:numFmt w:val="bullet"/>
+      <w:lvlText w:val=""/>
+      <w:lvlJc w:val="left"/>
+      <w:pPr>
+        <w:tabs>
+          <w:tab w:val="num" w:pos="5040"/>
+        </w:tabs>
+        <w:ind w:left="5040" w:hanging="360"/>
+      </w:pPr>
+      <w:rPr>
+        <w:rFonts w:ascii="Wingdings" w:hAnsi="Wingdings" w:hint="default"/>
+        <w:sz w:val="20"/>
+      </w:rPr>
+    </w:lvl>
+    <w:lvl w:ilvl="7" w:tentative="1">
+      <w:start w:val="1"/>
+      <w:numFmt w:val="bullet"/>
+      <w:lvlText w:val=""/>
+      <w:lvlJc w:val="left"/>
+      <w:pPr>
+        <w:tabs>
+          <w:tab w:val="num" w:pos="5760"/>
+        </w:tabs>
+        <w:ind w:left="5760" w:hanging="360"/>
+      </w:pPr>
+      <w:rPr>
+        <w:rFonts w:ascii="Wingdings" w:hAnsi="Wingdings" w:hint="default"/>
+        <w:sz w:val="20"/>
+      </w:rPr>
+    </w:lvl>
+    <w:lvl w:ilvl="8" w:tentative="1">
+      <w:start w:val="1"/>
+      <w:numFmt w:val="bullet"/>
+      <w:lvlText w:val=""/>
+      <w:lvlJc w:val="left"/>
+      <w:pPr>
+        <w:tabs>
+          <w:tab w:val="num" w:pos="6480"/>
+        </w:tabs>
+        <w:ind w:left="6480" w:hanging="360"/>
+      </w:pPr>
+      <w:rPr>
+        <w:rFonts w:ascii="Wingdings" w:hAnsi="Wingdings" w:hint="default"/>
+        <w:sz w:val="20"/>
+      </w:rPr>
+    </w:lvl>
+  </w:abstractNum>
+  <w:abstractNum w:abstractNumId="13" w15:restartNumberingAfterBreak="0">
+    <w:nsid w:val="69106B2E"/>
+    <w:multiLevelType w:val="multilevel"/>
+    <w:tmpl w:val="1A0EDD86"/>
+    <w:lvl w:ilvl="0">
+      <w:start w:val="1"/>
+      <w:numFmt w:val="bullet"/>
+      <w:lvlText w:val=""/>
+      <w:lvlJc w:val="left"/>
+      <w:pPr>
+        <w:tabs>
+          <w:tab w:val="num" w:pos="720"/>
+        </w:tabs>
+        <w:ind w:left="720" w:hanging="360"/>
+      </w:pPr>
+      <w:rPr>
+        <w:rFonts w:ascii="Symbol" w:hAnsi="Symbol" w:hint="default"/>
+        <w:sz w:val="20"/>
+      </w:rPr>
+    </w:lvl>
+    <w:lvl w:ilvl="1" w:tentative="1">
+      <w:start w:val="1"/>
+      <w:numFmt w:val="bullet"/>
+      <w:lvlText w:val="o"/>
+      <w:lvlJc w:val="left"/>
+      <w:pPr>
+        <w:tabs>
+          <w:tab w:val="num" w:pos="1440"/>
+        </w:tabs>
+        <w:ind w:left="1440" w:hanging="360"/>
+      </w:pPr>
+      <w:rPr>
+        <w:rFonts w:ascii="Courier New" w:hAnsi="Courier New" w:hint="default"/>
+        <w:sz w:val="20"/>
+      </w:rPr>
+    </w:lvl>
+    <w:lvl w:ilvl="2" w:tentative="1">
+      <w:start w:val="1"/>
+      <w:numFmt w:val="bullet"/>
+      <w:lvlText w:val=""/>
+      <w:lvlJc w:val="left"/>
+      <w:pPr>
+        <w:tabs>
+          <w:tab w:val="num" w:pos="2160"/>
+        </w:tabs>
+        <w:ind w:left="2160" w:hanging="360"/>
+      </w:pPr>
+      <w:rPr>
+        <w:rFonts w:ascii="Wingdings" w:hAnsi="Wingdings" w:hint="default"/>
+        <w:sz w:val="20"/>
+      </w:rPr>
+    </w:lvl>
+    <w:lvl w:ilvl="3" w:tentative="1">
+      <w:start w:val="1"/>
+      <w:numFmt w:val="bullet"/>
+      <w:lvlText w:val=""/>
+      <w:lvlJc w:val="left"/>
+      <w:pPr>
+        <w:tabs>
+          <w:tab w:val="num" w:pos="2880"/>
+        </w:tabs>
+        <w:ind w:left="2880" w:hanging="360"/>
+      </w:pPr>
+      <w:rPr>
+        <w:rFonts w:ascii="Wingdings" w:hAnsi="Wingdings" w:hint="default"/>
+        <w:sz w:val="20"/>
+      </w:rPr>
+    </w:lvl>
+    <w:lvl w:ilvl="4" w:tentative="1">
+      <w:start w:val="1"/>
+      <w:numFmt w:val="bullet"/>
+      <w:lvlText w:val=""/>
+      <w:lvlJc w:val="left"/>
+      <w:pPr>
+        <w:tabs>
+          <w:tab w:val="num" w:pos="3600"/>
+        </w:tabs>
+        <w:ind w:left="3600" w:hanging="360"/>
+      </w:pPr>
+      <w:rPr>
+        <w:rFonts w:ascii="Wingdings" w:hAnsi="Wingdings" w:hint="default"/>
+        <w:sz w:val="20"/>
+      </w:rPr>
+    </w:lvl>
+    <w:lvl w:ilvl="5" w:tentative="1">
+      <w:start w:val="1"/>
+      <w:numFmt w:val="bullet"/>
+      <w:lvlText w:val=""/>
+      <w:lvlJc w:val="left"/>
+      <w:pPr>
+        <w:tabs>
+          <w:tab w:val="num" w:pos="4320"/>
+        </w:tabs>
+        <w:ind w:left="4320" w:hanging="360"/>
+      </w:pPr>
+      <w:rPr>
+        <w:rFonts w:ascii="Wingdings" w:hAnsi="Wingdings" w:hint="default"/>
+        <w:sz w:val="20"/>
+      </w:rPr>
+    </w:lvl>
+    <w:lvl w:ilvl="6" w:tentative="1">
+      <w:start w:val="1"/>
+      <w:numFmt w:val="bullet"/>
+      <w:lvlText w:val=""/>
+      <w:lvlJc w:val="left"/>
+      <w:pPr>
+        <w:tabs>
+          <w:tab w:val="num" w:pos="5040"/>
+        </w:tabs>
+        <w:ind w:left="5040" w:hanging="360"/>
+      </w:pPr>
+      <w:rPr>
+        <w:rFonts w:ascii="Wingdings" w:hAnsi="Wingdings" w:hint="default"/>
+        <w:sz w:val="20"/>
+      </w:rPr>
+    </w:lvl>
+    <w:lvl w:ilvl="7" w:tentative="1">
+      <w:start w:val="1"/>
+      <w:numFmt w:val="bullet"/>
+      <w:lvlText w:val=""/>
+      <w:lvlJc w:val="left"/>
+      <w:pPr>
+        <w:tabs>
+          <w:tab w:val="num" w:pos="5760"/>
+        </w:tabs>
+        <w:ind w:left="5760" w:hanging="360"/>
+      </w:pPr>
+      <w:rPr>
+        <w:rFonts w:ascii="Wingdings" w:hAnsi="Wingdings" w:hint="default"/>
+        <w:sz w:val="20"/>
+      </w:rPr>
+    </w:lvl>
+    <w:lvl w:ilvl="8" w:tentative="1">
+      <w:start w:val="1"/>
+      <w:numFmt w:val="bullet"/>
+      <w:lvlText w:val=""/>
+      <w:lvlJc w:val="left"/>
+      <w:pPr>
+        <w:tabs>
+          <w:tab w:val="num" w:pos="6480"/>
+        </w:tabs>
+        <w:ind w:left="6480" w:hanging="360"/>
+      </w:pPr>
+      <w:rPr>
+        <w:rFonts w:ascii="Wingdings" w:hAnsi="Wingdings" w:hint="default"/>
+        <w:sz w:val="20"/>
       </w:rPr>
     </w:lvl>
   </w:abstractNum>
@@ -582,6 +4959,21 @@
   </w:num>
   <w:num w:numId="9" w16cid:durableId="50664712">
     <w:abstractNumId w:val="0"/>
+  </w:num>
+  <w:num w:numId="10" w16cid:durableId="1907036313">
+    <w:abstractNumId w:val="13"/>
+  </w:num>
+  <w:num w:numId="11" w16cid:durableId="1303848774">
+    <w:abstractNumId w:val="12"/>
+  </w:num>
+  <w:num w:numId="12" w16cid:durableId="1084491730">
+    <w:abstractNumId w:val="11"/>
+  </w:num>
+  <w:num w:numId="13" w16cid:durableId="1992126438">
+    <w:abstractNumId w:val="10"/>
+  </w:num>
+  <w:num w:numId="14" w16cid:durableId="1030108815">
+    <w:abstractNumId w:val="9"/>
   </w:num>
 </w:numbering>
 </file>
@@ -1189,7 +5581,6 @@
   <w:style w:type="character" w:default="1" w:styleId="DefaultParagraphFont">
     <w:name w:val="Default Paragraph Font"/>
     <w:uiPriority w:val="1"/>
-    <w:semiHidden/>
     <w:unhideWhenUsed/>
   </w:style>
   <w:style w:type="table" w:default="1" w:styleId="TableNormal">
